--- a/rozdzial_ANPR_Do tutka.docx
+++ b/rozdzial_ANPR_Do tutka.docx
@@ -560,18 +560,8 @@
           <w:bCs/>
         </w:rPr>
         <w:tab/>
-        <w:t xml:space="preserve">Sylwester </w:t>
-      </w:r>
-      <w:proofErr w:type="spellStart"/>
-      <w:r>
-        <w:rPr>
-          <w:rFonts w:ascii="Times New Roman" w:hAnsi="Times New Roman" w:cs="Times New Roman"/>
-          <w:b/>
-          <w:bCs/>
-        </w:rPr>
-        <w:t>Włodyga</w:t>
-      </w:r>
-      <w:proofErr w:type="spellEnd"/>
+        <w:t>Sylwester Włodyga</w:t>
+      </w:r>
     </w:p>
     <w:p>
       <w:pPr>
@@ -702,9 +692,12 @@
     <w:sdt>
       <w:sdtPr>
         <w:rPr>
-          <w:rFonts w:ascii="Times New Roman" w:hAnsi="Times New Roman" w:cs="Times New Roman"/>
+          <w:rFonts w:ascii="Times New Roman" w:eastAsia="Noto Serif CJK SC" w:hAnsi="Times New Roman" w:cs="Times New Roman"/>
+          <w:color w:val="auto"/>
+          <w:kern w:val="3"/>
           <w:sz w:val="24"/>
           <w:szCs w:val="24"/>
+          <w:lang w:eastAsia="zh-CN" w:bidi="hi-IN"/>
         </w:rPr>
         <w:id w:val="1640454319"/>
         <w:docPartObj>
@@ -714,12 +707,8 @@
       </w:sdtPr>
       <w:sdtEndPr>
         <w:rPr>
-          <w:rFonts w:eastAsia="Noto Serif CJK SC"/>
-          <w:b/>
-          <w:bCs/>
-          <w:color w:val="auto"/>
-          <w:kern w:val="3"/>
-          <w:lang w:eastAsia="zh-CN" w:bidi="hi-IN"/>
+          <w:b/>
+          <w:bCs/>
         </w:rPr>
       </w:sdtEndPr>
       <w:sdtContent>
@@ -1917,10 +1906,12 @@
           <w:color w:val="2A6099"/>
           <w:lang w:val="en-US"/>
         </w:rPr>
-        <w:t xml:space="preserve">#import </w:t>
-      </w:r>
-      <w:proofErr w:type="spellStart"/>
-      <w:r>
+        <w:t>#import th necessary packages</w:t>
+      </w:r>
+    </w:p>
+    <w:p>
+      <w:pPr>
+        <w:pStyle w:val="Standard"/>
         <w:rPr>
           <w:rFonts w:ascii="Times New Roman" w:hAnsi="Times New Roman" w:cs="Times New Roman"/>
           <w:b/>
@@ -1930,9 +1921,7 @@
           <w:color w:val="2A6099"/>
           <w:lang w:val="en-US"/>
         </w:rPr>
-        <w:t>th</w:t>
-      </w:r>
-      <w:proofErr w:type="spellEnd"/>
+      </w:pPr>
       <w:r>
         <w:rPr>
           <w:rFonts w:ascii="Times New Roman" w:hAnsi="Times New Roman" w:cs="Times New Roman"/>
@@ -1943,7 +1932,7 @@
           <w:color w:val="2A6099"/>
           <w:lang w:val="en-US"/>
         </w:rPr>
-        <w:t xml:space="preserve"> necessary packages</w:t>
+        <w:t>import cv2</w:t>
       </w:r>
     </w:p>
     <w:p>
@@ -1969,7 +1958,7 @@
           <w:color w:val="2A6099"/>
           <w:lang w:val="en-US"/>
         </w:rPr>
-        <w:t>import cv2</w:t>
+        <w:t>import argparse</w:t>
       </w:r>
     </w:p>
     <w:p>
@@ -1985,7 +1974,10 @@
           <w:lang w:val="en-US"/>
         </w:rPr>
       </w:pPr>
-      <w:r>
+    </w:p>
+    <w:p>
+      <w:pPr>
+        <w:pStyle w:val="Standard"/>
         <w:rPr>
           <w:rFonts w:ascii="Times New Roman" w:hAnsi="Times New Roman" w:cs="Times New Roman"/>
           <w:b/>
@@ -1995,9 +1987,7 @@
           <w:color w:val="2A6099"/>
           <w:lang w:val="en-US"/>
         </w:rPr>
-        <w:t xml:space="preserve">import </w:t>
-      </w:r>
-      <w:proofErr w:type="spellStart"/>
+      </w:pPr>
       <w:r>
         <w:rPr>
           <w:rFonts w:ascii="Times New Roman" w:hAnsi="Times New Roman" w:cs="Times New Roman"/>
@@ -2008,9 +1998,8 @@
           <w:color w:val="2A6099"/>
           <w:lang w:val="en-US"/>
         </w:rPr>
-        <w:t>argparse</w:t>
-      </w:r>
-      <w:proofErr w:type="spellEnd"/>
+        <w:t>#load imge from disk via "cv2.imread" and then grab the spatial</w:t>
+      </w:r>
     </w:p>
     <w:p>
       <w:pPr>
@@ -2025,6 +2014,18 @@
           <w:lang w:val="en-US"/>
         </w:rPr>
       </w:pPr>
+      <w:r>
+        <w:rPr>
+          <w:rFonts w:ascii="Times New Roman" w:hAnsi="Times New Roman" w:cs="Times New Roman"/>
+          <w:b/>
+          <w:bCs/>
+          <w:i/>
+          <w:iCs/>
+          <w:color w:val="2A6099"/>
+          <w:lang w:val="en-US"/>
+        </w:rPr>
+        <w:t>#dimension, inc. width, height, and number of channels</w:t>
+      </w:r>
     </w:p>
     <w:p>
       <w:pPr>
@@ -2039,7 +2040,10 @@
           <w:lang w:val="en-US"/>
         </w:rPr>
       </w:pPr>
-      <w:r>
+    </w:p>
+    <w:p>
+      <w:pPr>
+        <w:pStyle w:val="Standard"/>
         <w:rPr>
           <w:rFonts w:ascii="Times New Roman" w:hAnsi="Times New Roman" w:cs="Times New Roman"/>
           <w:b/>
@@ -2049,9 +2053,7 @@
           <w:color w:val="2A6099"/>
           <w:lang w:val="en-US"/>
         </w:rPr>
-        <w:t xml:space="preserve">#load </w:t>
-      </w:r>
-      <w:proofErr w:type="spellStart"/>
+      </w:pPr>
       <w:r>
         <w:rPr>
           <w:rFonts w:ascii="Times New Roman" w:hAnsi="Times New Roman" w:cs="Times New Roman"/>
@@ -2062,10 +2064,12 @@
           <w:color w:val="2A6099"/>
           <w:lang w:val="en-US"/>
         </w:rPr>
-        <w:t>imge</w:t>
-      </w:r>
-      <w:proofErr w:type="spellEnd"/>
-      <w:r>
+        <w:t>img = cv2.imread('WOT32488.jpg',0)</w:t>
+      </w:r>
+    </w:p>
+    <w:p>
+      <w:pPr>
+        <w:pStyle w:val="Standard"/>
         <w:rPr>
           <w:rFonts w:ascii="Times New Roman" w:hAnsi="Times New Roman" w:cs="Times New Roman"/>
           <w:b/>
@@ -2075,7 +2079,18 @@
           <w:color w:val="2A6099"/>
           <w:lang w:val="en-US"/>
         </w:rPr>
-        <w:t xml:space="preserve"> from disk via "cv2.imread" and then grab the spatial</w:t>
+      </w:pPr>
+      <w:r>
+        <w:rPr>
+          <w:rFonts w:ascii="Times New Roman" w:hAnsi="Times New Roman" w:cs="Times New Roman"/>
+          <w:b/>
+          <w:bCs/>
+          <w:i/>
+          <w:iCs/>
+          <w:color w:val="2A6099"/>
+          <w:lang w:val="en-US"/>
+        </w:rPr>
+        <w:t>image = img = cv2.imread('WOT32488.jpg')</w:t>
       </w:r>
     </w:p>
     <w:p>
@@ -2091,7 +2106,10 @@
           <w:lang w:val="en-US"/>
         </w:rPr>
       </w:pPr>
-      <w:r>
+    </w:p>
+    <w:p>
+      <w:pPr>
+        <w:pStyle w:val="Standard"/>
         <w:rPr>
           <w:rFonts w:ascii="Times New Roman" w:hAnsi="Times New Roman" w:cs="Times New Roman"/>
           <w:b/>
@@ -2101,7 +2119,18 @@
           <w:color w:val="2A6099"/>
           <w:lang w:val="en-US"/>
         </w:rPr>
-        <w:t>#dimension, inc. width, height, and number of channels</w:t>
+      </w:pPr>
+      <w:r>
+        <w:rPr>
+          <w:rFonts w:ascii="Times New Roman" w:hAnsi="Times New Roman" w:cs="Times New Roman"/>
+          <w:b/>
+          <w:bCs/>
+          <w:i/>
+          <w:iCs/>
+          <w:color w:val="2A6099"/>
+          <w:lang w:val="en-US"/>
+        </w:rPr>
+        <w:t>(h, w, c) = image.shape[:3]</w:t>
       </w:r>
     </w:p>
     <w:p>
@@ -2131,7 +2160,6 @@
           <w:lang w:val="en-US"/>
         </w:rPr>
       </w:pPr>
-      <w:proofErr w:type="spellStart"/>
       <w:r>
         <w:rPr>
           <w:rFonts w:ascii="Times New Roman" w:hAnsi="Times New Roman" w:cs="Times New Roman"/>
@@ -2142,10 +2170,12 @@
           <w:color w:val="2A6099"/>
           <w:lang w:val="en-US"/>
         </w:rPr>
-        <w:t>img</w:t>
-      </w:r>
-      <w:proofErr w:type="spellEnd"/>
-      <w:r>
+        <w:t># display the image width, height, and number of channels to our</w:t>
+      </w:r>
+    </w:p>
+    <w:p>
+      <w:pPr>
+        <w:pStyle w:val="Standard"/>
         <w:rPr>
           <w:rFonts w:ascii="Times New Roman" w:hAnsi="Times New Roman" w:cs="Times New Roman"/>
           <w:b/>
@@ -2155,7 +2185,18 @@
           <w:color w:val="2A6099"/>
           <w:lang w:val="en-US"/>
         </w:rPr>
-        <w:t xml:space="preserve"> = cv2.imread('WOT32488.jpg',0)</w:t>
+      </w:pPr>
+      <w:r>
+        <w:rPr>
+          <w:rFonts w:ascii="Times New Roman" w:hAnsi="Times New Roman" w:cs="Times New Roman"/>
+          <w:b/>
+          <w:bCs/>
+          <w:i/>
+          <w:iCs/>
+          <w:color w:val="2A6099"/>
+          <w:lang w:val="en-US"/>
+        </w:rPr>
+        <w:t># terminal</w:t>
       </w:r>
     </w:p>
     <w:p>
@@ -2181,10 +2222,12 @@
           <w:color w:val="2A6099"/>
           <w:lang w:val="en-US"/>
         </w:rPr>
-        <w:t xml:space="preserve">image = </w:t>
-      </w:r>
-      <w:proofErr w:type="spellStart"/>
-      <w:r>
+        <w:t>print("width: {} pixels".format(w))</w:t>
+      </w:r>
+    </w:p>
+    <w:p>
+      <w:pPr>
+        <w:pStyle w:val="Standard"/>
         <w:rPr>
           <w:rFonts w:ascii="Times New Roman" w:hAnsi="Times New Roman" w:cs="Times New Roman"/>
           <w:b/>
@@ -2194,9 +2237,7 @@
           <w:color w:val="2A6099"/>
           <w:lang w:val="en-US"/>
         </w:rPr>
-        <w:t>img</w:t>
-      </w:r>
-      <w:proofErr w:type="spellEnd"/>
+      </w:pPr>
       <w:r>
         <w:rPr>
           <w:rFonts w:ascii="Times New Roman" w:hAnsi="Times New Roman" w:cs="Times New Roman"/>
@@ -2207,7 +2248,7 @@
           <w:color w:val="2A6099"/>
           <w:lang w:val="en-US"/>
         </w:rPr>
-        <w:t xml:space="preserve"> = cv2.imread('WOT32488.jpg')</w:t>
+        <w:t>print("height: {}  pixels".format(h))</w:t>
       </w:r>
     </w:p>
     <w:p>
@@ -2223,6 +2264,18 @@
           <w:lang w:val="en-US"/>
         </w:rPr>
       </w:pPr>
+      <w:r>
+        <w:rPr>
+          <w:rFonts w:ascii="Times New Roman" w:hAnsi="Times New Roman" w:cs="Times New Roman"/>
+          <w:b/>
+          <w:bCs/>
+          <w:i/>
+          <w:iCs/>
+          <w:color w:val="2A6099"/>
+          <w:lang w:val="en-US"/>
+        </w:rPr>
+        <w:t>print("channels: {}".format(c))</w:t>
+      </w:r>
     </w:p>
     <w:p>
       <w:pPr>
@@ -2237,7 +2290,10 @@
           <w:lang w:val="en-US"/>
         </w:rPr>
       </w:pPr>
-      <w:r>
+    </w:p>
+    <w:p>
+      <w:pPr>
+        <w:pStyle w:val="Standard"/>
         <w:rPr>
           <w:rFonts w:ascii="Times New Roman" w:hAnsi="Times New Roman" w:cs="Times New Roman"/>
           <w:b/>
@@ -2247,9 +2303,7 @@
           <w:color w:val="2A6099"/>
           <w:lang w:val="en-US"/>
         </w:rPr>
-        <w:t xml:space="preserve">(h, w, c) = </w:t>
-      </w:r>
-      <w:proofErr w:type="spellStart"/>
+      </w:pPr>
       <w:r>
         <w:rPr>
           <w:rFonts w:ascii="Times New Roman" w:hAnsi="Times New Roman" w:cs="Times New Roman"/>
@@ -2260,10 +2314,12 @@
           <w:color w:val="2A6099"/>
           <w:lang w:val="en-US"/>
         </w:rPr>
-        <w:t>image.shape</w:t>
-      </w:r>
-      <w:proofErr w:type="spellEnd"/>
-      <w:r>
+        <w:t># show the image and wait for a keypress</w:t>
+      </w:r>
+    </w:p>
+    <w:p>
+      <w:pPr>
+        <w:pStyle w:val="Standard"/>
         <w:rPr>
           <w:rFonts w:ascii="Times New Roman" w:hAnsi="Times New Roman" w:cs="Times New Roman"/>
           <w:b/>
@@ -2273,7 +2329,18 @@
           <w:color w:val="2A6099"/>
           <w:lang w:val="en-US"/>
         </w:rPr>
-        <w:t>[:3]</w:t>
+      </w:pPr>
+      <w:r>
+        <w:rPr>
+          <w:rFonts w:ascii="Times New Roman" w:hAnsi="Times New Roman" w:cs="Times New Roman"/>
+          <w:b/>
+          <w:bCs/>
+          <w:i/>
+          <w:iCs/>
+          <w:color w:val="2A6099"/>
+          <w:lang w:val="en-US"/>
+        </w:rPr>
+        <w:t>cv2.imshow('image',img)</w:t>
       </w:r>
     </w:p>
     <w:p>
@@ -2289,379 +2356,49 @@
           <w:lang w:val="en-US"/>
         </w:rPr>
       </w:pPr>
+      <w:r>
+        <w:rPr>
+          <w:rFonts w:ascii="Times New Roman" w:hAnsi="Times New Roman" w:cs="Times New Roman"/>
+          <w:b/>
+          <w:bCs/>
+          <w:i/>
+          <w:iCs/>
+          <w:color w:val="2A6099"/>
+          <w:lang w:val="en-US"/>
+        </w:rPr>
+        <w:t>cv2.waitKey(0)</w:t>
+      </w:r>
     </w:p>
     <w:p>
       <w:pPr>
         <w:pStyle w:val="Standard"/>
         <w:rPr>
           <w:rFonts w:ascii="Times New Roman" w:hAnsi="Times New Roman" w:cs="Times New Roman"/>
-          <w:b/>
-          <w:bCs/>
-          <w:i/>
-          <w:iCs/>
-          <w:color w:val="2A6099"/>
-          <w:lang w:val="en-US"/>
-        </w:rPr>
-      </w:pPr>
-      <w:r>
-        <w:rPr>
-          <w:rFonts w:ascii="Times New Roman" w:hAnsi="Times New Roman" w:cs="Times New Roman"/>
-          <w:b/>
-          <w:bCs/>
-          <w:i/>
-          <w:iCs/>
-          <w:color w:val="2A6099"/>
-          <w:lang w:val="en-US"/>
-        </w:rPr>
-        <w:t># display the image width, height, and number of channels to our</w:t>
-      </w:r>
+          <w:lang w:val="en-US"/>
+        </w:rPr>
+      </w:pPr>
     </w:p>
     <w:p>
       <w:pPr>
         <w:pStyle w:val="Standard"/>
         <w:rPr>
           <w:rFonts w:ascii="Times New Roman" w:hAnsi="Times New Roman" w:cs="Times New Roman"/>
-          <w:b/>
-          <w:bCs/>
-          <w:i/>
-          <w:iCs/>
-          <w:color w:val="2A6099"/>
-          <w:lang w:val="en-US"/>
-        </w:rPr>
-      </w:pPr>
-      <w:r>
-        <w:rPr>
-          <w:rFonts w:ascii="Times New Roman" w:hAnsi="Times New Roman" w:cs="Times New Roman"/>
-          <w:b/>
-          <w:bCs/>
-          <w:i/>
-          <w:iCs/>
-          <w:color w:val="2A6099"/>
-          <w:lang w:val="en-US"/>
-        </w:rPr>
-        <w:t># terminal</w:t>
-      </w:r>
+          <w:lang w:val="en-US"/>
+        </w:rPr>
+      </w:pPr>
     </w:p>
     <w:p>
       <w:pPr>
         <w:pStyle w:val="Standard"/>
         <w:rPr>
           <w:rFonts w:ascii="Times New Roman" w:hAnsi="Times New Roman" w:cs="Times New Roman"/>
-          <w:b/>
-          <w:bCs/>
-          <w:i/>
-          <w:iCs/>
-          <w:color w:val="2A6099"/>
-          <w:lang w:val="en-US"/>
-        </w:rPr>
-      </w:pPr>
-      <w:r>
-        <w:rPr>
-          <w:rFonts w:ascii="Times New Roman" w:hAnsi="Times New Roman" w:cs="Times New Roman"/>
-          <w:b/>
-          <w:bCs/>
-          <w:i/>
-          <w:iCs/>
-          <w:color w:val="2A6099"/>
-          <w:lang w:val="en-US"/>
-        </w:rPr>
-        <w:t xml:space="preserve">print("width: {} </w:t>
-      </w:r>
-      <w:proofErr w:type="spellStart"/>
-      <w:r>
-        <w:rPr>
-          <w:rFonts w:ascii="Times New Roman" w:hAnsi="Times New Roman" w:cs="Times New Roman"/>
-          <w:b/>
-          <w:bCs/>
-          <w:i/>
-          <w:iCs/>
-          <w:color w:val="2A6099"/>
-          <w:lang w:val="en-US"/>
-        </w:rPr>
-        <w:t>pixels".format</w:t>
-      </w:r>
-      <w:proofErr w:type="spellEnd"/>
-      <w:r>
-        <w:rPr>
-          <w:rFonts w:ascii="Times New Roman" w:hAnsi="Times New Roman" w:cs="Times New Roman"/>
-          <w:b/>
-          <w:bCs/>
-          <w:i/>
-          <w:iCs/>
-          <w:color w:val="2A6099"/>
-          <w:lang w:val="en-US"/>
-        </w:rPr>
-        <w:t>(w))</w:t>
-      </w:r>
-    </w:p>
-    <w:p>
-      <w:pPr>
-        <w:pStyle w:val="Standard"/>
-        <w:rPr>
-          <w:rFonts w:ascii="Times New Roman" w:hAnsi="Times New Roman" w:cs="Times New Roman"/>
-          <w:b/>
-          <w:bCs/>
-          <w:i/>
-          <w:iCs/>
-          <w:color w:val="2A6099"/>
-          <w:lang w:val="en-US"/>
-        </w:rPr>
-      </w:pPr>
-      <w:r>
-        <w:rPr>
-          <w:rFonts w:ascii="Times New Roman" w:hAnsi="Times New Roman" w:cs="Times New Roman"/>
-          <w:b/>
-          <w:bCs/>
-          <w:i/>
-          <w:iCs/>
-          <w:color w:val="2A6099"/>
-          <w:lang w:val="en-US"/>
-        </w:rPr>
-        <w:t xml:space="preserve">print("height: {}  </w:t>
-      </w:r>
-      <w:proofErr w:type="spellStart"/>
-      <w:r>
-        <w:rPr>
-          <w:rFonts w:ascii="Times New Roman" w:hAnsi="Times New Roman" w:cs="Times New Roman"/>
-          <w:b/>
-          <w:bCs/>
-          <w:i/>
-          <w:iCs/>
-          <w:color w:val="2A6099"/>
-          <w:lang w:val="en-US"/>
-        </w:rPr>
-        <w:t>pixels".format</w:t>
-      </w:r>
-      <w:proofErr w:type="spellEnd"/>
-      <w:r>
-        <w:rPr>
-          <w:rFonts w:ascii="Times New Roman" w:hAnsi="Times New Roman" w:cs="Times New Roman"/>
-          <w:b/>
-          <w:bCs/>
-          <w:i/>
-          <w:iCs/>
-          <w:color w:val="2A6099"/>
-          <w:lang w:val="en-US"/>
-        </w:rPr>
-        <w:t>(h))</w:t>
-      </w:r>
-    </w:p>
-    <w:p>
-      <w:pPr>
-        <w:pStyle w:val="Standard"/>
-        <w:rPr>
-          <w:rFonts w:ascii="Times New Roman" w:hAnsi="Times New Roman" w:cs="Times New Roman"/>
-          <w:b/>
-          <w:bCs/>
-          <w:i/>
-          <w:iCs/>
-          <w:color w:val="2A6099"/>
-          <w:lang w:val="en-US"/>
-        </w:rPr>
-      </w:pPr>
-      <w:r>
-        <w:rPr>
-          <w:rFonts w:ascii="Times New Roman" w:hAnsi="Times New Roman" w:cs="Times New Roman"/>
-          <w:b/>
-          <w:bCs/>
-          <w:i/>
-          <w:iCs/>
-          <w:color w:val="2A6099"/>
-          <w:lang w:val="en-US"/>
-        </w:rPr>
-        <w:t>print("channels: {}".format(c))</w:t>
-      </w:r>
-    </w:p>
-    <w:p>
-      <w:pPr>
-        <w:pStyle w:val="Standard"/>
-        <w:rPr>
-          <w:rFonts w:ascii="Times New Roman" w:hAnsi="Times New Roman" w:cs="Times New Roman"/>
-          <w:b/>
-          <w:bCs/>
-          <w:i/>
-          <w:iCs/>
-          <w:color w:val="2A6099"/>
-          <w:lang w:val="en-US"/>
-        </w:rPr>
-      </w:pPr>
-    </w:p>
-    <w:p>
-      <w:pPr>
-        <w:pStyle w:val="Standard"/>
-        <w:rPr>
-          <w:rFonts w:ascii="Times New Roman" w:hAnsi="Times New Roman" w:cs="Times New Roman"/>
-          <w:b/>
-          <w:bCs/>
-          <w:i/>
-          <w:iCs/>
-          <w:color w:val="2A6099"/>
-          <w:lang w:val="en-US"/>
-        </w:rPr>
-      </w:pPr>
-      <w:r>
-        <w:rPr>
-          <w:rFonts w:ascii="Times New Roman" w:hAnsi="Times New Roman" w:cs="Times New Roman"/>
-          <w:b/>
-          <w:bCs/>
-          <w:i/>
-          <w:iCs/>
-          <w:color w:val="2A6099"/>
-          <w:lang w:val="en-US"/>
-        </w:rPr>
-        <w:t># show the image and wait for a keypress</w:t>
-      </w:r>
-    </w:p>
-    <w:p>
-      <w:pPr>
-        <w:pStyle w:val="Standard"/>
-        <w:rPr>
-          <w:rFonts w:ascii="Times New Roman" w:hAnsi="Times New Roman" w:cs="Times New Roman"/>
-          <w:b/>
-          <w:bCs/>
-          <w:i/>
-          <w:iCs/>
-          <w:color w:val="2A6099"/>
-          <w:lang w:val="en-US"/>
-        </w:rPr>
-      </w:pPr>
-      <w:r>
-        <w:rPr>
-          <w:rFonts w:ascii="Times New Roman" w:hAnsi="Times New Roman" w:cs="Times New Roman"/>
-          <w:b/>
-          <w:bCs/>
-          <w:i/>
-          <w:iCs/>
-          <w:color w:val="2A6099"/>
-          <w:lang w:val="en-US"/>
-        </w:rPr>
-        <w:t>cv2.imshow('image',</w:t>
-      </w:r>
-      <w:proofErr w:type="spellStart"/>
-      <w:r>
-        <w:rPr>
-          <w:rFonts w:ascii="Times New Roman" w:hAnsi="Times New Roman" w:cs="Times New Roman"/>
-          <w:b/>
-          <w:bCs/>
-          <w:i/>
-          <w:iCs/>
-          <w:color w:val="2A6099"/>
-          <w:lang w:val="en-US"/>
-        </w:rPr>
-        <w:t>img</w:t>
-      </w:r>
-      <w:proofErr w:type="spellEnd"/>
-      <w:r>
-        <w:rPr>
-          <w:rFonts w:ascii="Times New Roman" w:hAnsi="Times New Roman" w:cs="Times New Roman"/>
-          <w:b/>
-          <w:bCs/>
-          <w:i/>
-          <w:iCs/>
-          <w:color w:val="2A6099"/>
-          <w:lang w:val="en-US"/>
-        </w:rPr>
-        <w:t>)</w:t>
-      </w:r>
-    </w:p>
-    <w:p>
-      <w:pPr>
-        <w:pStyle w:val="Standard"/>
-        <w:rPr>
-          <w:rFonts w:ascii="Times New Roman" w:hAnsi="Times New Roman" w:cs="Times New Roman"/>
-          <w:b/>
-          <w:bCs/>
-          <w:i/>
-          <w:iCs/>
-          <w:color w:val="2A6099"/>
-          <w:lang w:val="en-US"/>
-        </w:rPr>
-      </w:pPr>
-      <w:r>
-        <w:rPr>
-          <w:rFonts w:ascii="Times New Roman" w:hAnsi="Times New Roman" w:cs="Times New Roman"/>
-          <w:b/>
-          <w:bCs/>
-          <w:i/>
-          <w:iCs/>
-          <w:color w:val="2A6099"/>
-          <w:lang w:val="en-US"/>
-        </w:rPr>
-        <w:t>cv2.waitKey(0)</w:t>
-      </w:r>
-    </w:p>
-    <w:p>
-      <w:pPr>
-        <w:pStyle w:val="Standard"/>
-        <w:rPr>
-          <w:rFonts w:ascii="Times New Roman" w:hAnsi="Times New Roman" w:cs="Times New Roman"/>
-          <w:lang w:val="en-US"/>
-        </w:rPr>
-      </w:pPr>
-    </w:p>
-    <w:p>
-      <w:pPr>
-        <w:pStyle w:val="Standard"/>
-        <w:rPr>
-          <w:rFonts w:ascii="Times New Roman" w:hAnsi="Times New Roman" w:cs="Times New Roman"/>
-          <w:lang w:val="en-US"/>
-        </w:rPr>
-      </w:pPr>
-    </w:p>
-    <w:p>
-      <w:pPr>
-        <w:pStyle w:val="Standard"/>
-        <w:rPr>
-          <w:rFonts w:ascii="Times New Roman" w:hAnsi="Times New Roman" w:cs="Times New Roman"/>
-        </w:rPr>
-      </w:pPr>
-      <w:r>
-        <w:rPr>
-          <w:rFonts w:ascii="Times New Roman" w:hAnsi="Times New Roman" w:cs="Times New Roman"/>
-        </w:rPr>
-        <w:t xml:space="preserve">Naciśnij F2, aby zapisać, lub wpisz </w:t>
-      </w:r>
-      <w:proofErr w:type="spellStart"/>
-      <w:r>
-        <w:rPr>
-          <w:rFonts w:ascii="Times New Roman" w:hAnsi="Times New Roman" w:cs="Times New Roman"/>
-        </w:rPr>
-        <w:t>yes</w:t>
-      </w:r>
-      <w:proofErr w:type="spellEnd"/>
-      <w:r>
-        <w:rPr>
-          <w:rFonts w:ascii="Times New Roman" w:hAnsi="Times New Roman" w:cs="Times New Roman"/>
-        </w:rPr>
-        <w:t xml:space="preserve"> i naciśnij </w:t>
-      </w:r>
-      <w:proofErr w:type="spellStart"/>
-      <w:r>
-        <w:rPr>
-          <w:rFonts w:ascii="Times New Roman" w:hAnsi="Times New Roman" w:cs="Times New Roman"/>
-        </w:rPr>
-        <w:t>enter</w:t>
-      </w:r>
-      <w:proofErr w:type="spellEnd"/>
-      <w:r>
-        <w:rPr>
-          <w:rFonts w:ascii="Times New Roman" w:hAnsi="Times New Roman" w:cs="Times New Roman"/>
-        </w:rPr>
-        <w:t xml:space="preserve"> a następnie dwukrotnie przycisk </w:t>
-      </w:r>
-      <w:proofErr w:type="spellStart"/>
-      <w:r>
-        <w:rPr>
-          <w:rFonts w:ascii="Times New Roman" w:hAnsi="Times New Roman" w:cs="Times New Roman"/>
-        </w:rPr>
-        <w:t>Esc</w:t>
-      </w:r>
-      <w:proofErr w:type="spellEnd"/>
-      <w:r>
-        <w:rPr>
-          <w:rFonts w:ascii="Times New Roman" w:hAnsi="Times New Roman" w:cs="Times New Roman"/>
-        </w:rPr>
-        <w:t>, aby powrócić do terminala.</w:t>
+        </w:rPr>
+      </w:pPr>
+      <w:r>
+        <w:rPr>
+          <w:rFonts w:ascii="Times New Roman" w:hAnsi="Times New Roman" w:cs="Times New Roman"/>
+        </w:rPr>
+        <w:t>Naciśnij F2, aby zapisać, lub wpisz yes i naciśnij enter a następnie dwukrotnie przycisk Esc, aby powrócić do terminala.</w:t>
       </w:r>
     </w:p>
     <w:p>
@@ -3002,101 +2739,14 @@
         <w:rPr>
           <w:rFonts w:ascii="Times New Roman" w:hAnsi="Times New Roman" w:cs="Times New Roman"/>
         </w:rPr>
-        <w:t xml:space="preserve">W pierwszej części obraz jest przetwarzany w celu wyeliminowania zniekształceń, detali i innych niepotrzebnych elementów. Wykorzystano do tego celu bibliotekę </w:t>
-      </w:r>
-      <w:proofErr w:type="spellStart"/>
-      <w:r>
-        <w:rPr>
-          <w:rFonts w:ascii="Times New Roman" w:hAnsi="Times New Roman" w:cs="Times New Roman"/>
-        </w:rPr>
-        <w:t>OpenCV</w:t>
-      </w:r>
-      <w:proofErr w:type="spellEnd"/>
-      <w:r>
-        <w:rPr>
-          <w:rFonts w:ascii="Times New Roman" w:hAnsi="Times New Roman" w:cs="Times New Roman"/>
-        </w:rPr>
-        <w:t xml:space="preserve">, która jest bogatym zestawem funkcji do szybkiego przetwarzania obrazu. </w:t>
-      </w:r>
-      <w:proofErr w:type="spellStart"/>
-      <w:r>
-        <w:rPr>
-          <w:rFonts w:ascii="Times New Roman" w:hAnsi="Times New Roman" w:cs="Times New Roman"/>
-          <w:lang w:val="en-US"/>
-        </w:rPr>
-        <w:t>Biblioteka</w:t>
-      </w:r>
-      <w:proofErr w:type="spellEnd"/>
-      <w:r>
-        <w:rPr>
-          <w:rFonts w:ascii="Times New Roman" w:hAnsi="Times New Roman" w:cs="Times New Roman"/>
-          <w:lang w:val="en-US"/>
-        </w:rPr>
-        <w:t xml:space="preserve"> </w:t>
-      </w:r>
-      <w:proofErr w:type="spellStart"/>
-      <w:r>
-        <w:rPr>
-          <w:rFonts w:ascii="Times New Roman" w:hAnsi="Times New Roman" w:cs="Times New Roman"/>
-          <w:lang w:val="en-US"/>
-        </w:rPr>
-        <w:t>posiada</w:t>
-      </w:r>
-      <w:proofErr w:type="spellEnd"/>
-      <w:r>
-        <w:rPr>
-          <w:rFonts w:ascii="Times New Roman" w:hAnsi="Times New Roman" w:cs="Times New Roman"/>
-          <w:lang w:val="en-US"/>
-        </w:rPr>
-        <w:t xml:space="preserve"> </w:t>
-      </w:r>
-      <w:proofErr w:type="spellStart"/>
-      <w:r>
-        <w:rPr>
-          <w:rFonts w:ascii="Times New Roman" w:hAnsi="Times New Roman" w:cs="Times New Roman"/>
-          <w:lang w:val="en-US"/>
-        </w:rPr>
-        <w:t>otwarty</w:t>
-      </w:r>
-      <w:proofErr w:type="spellEnd"/>
-      <w:r>
-        <w:rPr>
-          <w:rFonts w:ascii="Times New Roman" w:hAnsi="Times New Roman" w:cs="Times New Roman"/>
-          <w:lang w:val="en-US"/>
-        </w:rPr>
-        <w:t xml:space="preserve"> </w:t>
-      </w:r>
-      <w:proofErr w:type="spellStart"/>
-      <w:r>
-        <w:rPr>
-          <w:rFonts w:ascii="Times New Roman" w:hAnsi="Times New Roman" w:cs="Times New Roman"/>
-          <w:lang w:val="en-US"/>
-        </w:rPr>
-        <w:t>kod</w:t>
-      </w:r>
-      <w:proofErr w:type="spellEnd"/>
-      <w:r>
-        <w:rPr>
-          <w:rFonts w:ascii="Times New Roman" w:hAnsi="Times New Roman" w:cs="Times New Roman"/>
-          <w:lang w:val="en-US"/>
-        </w:rPr>
-        <w:t xml:space="preserve"> </w:t>
-      </w:r>
-      <w:proofErr w:type="spellStart"/>
-      <w:r>
-        <w:rPr>
-          <w:rFonts w:ascii="Times New Roman" w:hAnsi="Times New Roman" w:cs="Times New Roman"/>
-          <w:lang w:val="en-US"/>
-        </w:rPr>
-        <w:t>źródłowy</w:t>
-      </w:r>
-      <w:proofErr w:type="spellEnd"/>
-      <w:r>
-        <w:rPr>
-          <w:rFonts w:ascii="Times New Roman" w:hAnsi="Times New Roman" w:cs="Times New Roman"/>
-          <w:lang w:val="en-US"/>
-        </w:rPr>
-        <w:t xml:space="preserve"> (Open Source).</w:t>
+        <w:t xml:space="preserve">W pierwszej części obraz jest przetwarzany w celu wyeliminowania zniekształceń, detali i innych niepotrzebnych elementów. Wykorzystano do tego celu bibliotekę OpenCV, która jest bogatym zestawem funkcji do szybkiego przetwarzania obrazu. </w:t>
+      </w:r>
+      <w:r>
+        <w:rPr>
+          <w:rFonts w:ascii="Times New Roman" w:hAnsi="Times New Roman" w:cs="Times New Roman"/>
+          <w:lang w:val="en-US"/>
+        </w:rPr>
+        <w:t>Biblioteka posiada otwarty kod źródłowy (Open Source).</w:t>
       </w:r>
     </w:p>
     <w:p>
@@ -3125,7 +2775,6 @@
         </w:rPr>
       </w:pPr>
       <w:bookmarkStart w:id="2" w:name="_Toc95407857"/>
-      <w:proofErr w:type="spellStart"/>
       <w:r>
         <w:rPr>
           <w:rFonts w:ascii="Times New Roman" w:hAnsi="Times New Roman" w:cs="Times New Roman"/>
@@ -3134,9 +2783,8 @@
           <w:lang w:val="en-US"/>
         </w:rPr>
         <w:lastRenderedPageBreak/>
-        <w:t>Wczytywanie</w:t>
-      </w:r>
-      <w:proofErr w:type="spellEnd"/>
+        <w:t>Wczytywanie pliku zdjęcia</w:t>
+      </w:r>
       <w:r>
         <w:rPr>
           <w:rFonts w:ascii="Times New Roman" w:hAnsi="Times New Roman" w:cs="Times New Roman"/>
@@ -3144,46 +2792,6 @@
           <w:szCs w:val="24"/>
           <w:lang w:val="en-US"/>
         </w:rPr>
-        <w:t xml:space="preserve"> </w:t>
-      </w:r>
-      <w:proofErr w:type="spellStart"/>
-      <w:r>
-        <w:rPr>
-          <w:rFonts w:ascii="Times New Roman" w:hAnsi="Times New Roman" w:cs="Times New Roman"/>
-          <w:sz w:val="24"/>
-          <w:szCs w:val="24"/>
-          <w:lang w:val="en-US"/>
-        </w:rPr>
-        <w:t>pliku</w:t>
-      </w:r>
-      <w:proofErr w:type="spellEnd"/>
-      <w:r>
-        <w:rPr>
-          <w:rFonts w:ascii="Times New Roman" w:hAnsi="Times New Roman" w:cs="Times New Roman"/>
-          <w:sz w:val="24"/>
-          <w:szCs w:val="24"/>
-          <w:lang w:val="en-US"/>
-        </w:rPr>
-        <w:t xml:space="preserve"> </w:t>
-      </w:r>
-      <w:proofErr w:type="spellStart"/>
-      <w:r>
-        <w:rPr>
-          <w:rFonts w:ascii="Times New Roman" w:hAnsi="Times New Roman" w:cs="Times New Roman"/>
-          <w:sz w:val="24"/>
-          <w:szCs w:val="24"/>
-          <w:lang w:val="en-US"/>
-        </w:rPr>
-        <w:t>zdjęcia</w:t>
-      </w:r>
-      <w:proofErr w:type="spellEnd"/>
-      <w:r>
-        <w:rPr>
-          <w:rFonts w:ascii="Times New Roman" w:hAnsi="Times New Roman" w:cs="Times New Roman"/>
-          <w:sz w:val="24"/>
-          <w:szCs w:val="24"/>
-          <w:lang w:val="en-US"/>
-        </w:rPr>
         <w:t>.</w:t>
       </w:r>
       <w:bookmarkEnd w:id="2"/>
@@ -3231,31 +2839,7 @@
           <w:iCs/>
           <w:lang w:val="en-US"/>
         </w:rPr>
-        <w:t xml:space="preserve">Import </w:t>
-      </w:r>
-      <w:proofErr w:type="spellStart"/>
-      <w:r>
-        <w:rPr>
-          <w:rFonts w:ascii="Times New Roman" w:hAnsi="Times New Roman" w:cs="Times New Roman"/>
-          <w:b/>
-          <w:bCs/>
-          <w:i/>
-          <w:iCs/>
-          <w:lang w:val="en-US"/>
-        </w:rPr>
-        <w:t>bibliotek</w:t>
-      </w:r>
-      <w:proofErr w:type="spellEnd"/>
-      <w:r>
-        <w:rPr>
-          <w:rFonts w:ascii="Times New Roman" w:hAnsi="Times New Roman" w:cs="Times New Roman"/>
-          <w:b/>
-          <w:bCs/>
-          <w:i/>
-          <w:iCs/>
-          <w:lang w:val="en-US"/>
-        </w:rPr>
-        <w:t>:</w:t>
+        <w:t>Import bibliotek:</w:t>
       </w:r>
     </w:p>
     <w:tbl>
@@ -3304,42 +2888,8 @@
                 <w:i/>
                 <w:iCs/>
               </w:rPr>
-              <w:t xml:space="preserve">import </w:t>
-            </w:r>
-            <w:proofErr w:type="spellStart"/>
-            <w:r>
-              <w:rPr>
-                <w:rFonts w:ascii="Times New Roman" w:hAnsi="Times New Roman" w:cs="Times New Roman"/>
-                <w:b/>
-                <w:bCs/>
-                <w:i/>
-                <w:iCs/>
-              </w:rPr>
-              <w:t>numpy</w:t>
-            </w:r>
-            <w:proofErr w:type="spellEnd"/>
-            <w:r>
-              <w:rPr>
-                <w:rFonts w:ascii="Times New Roman" w:hAnsi="Times New Roman" w:cs="Times New Roman"/>
-                <w:b/>
-                <w:bCs/>
-                <w:i/>
-                <w:iCs/>
-              </w:rPr>
-              <w:t xml:space="preserve"> as </w:t>
-            </w:r>
-            <w:proofErr w:type="spellStart"/>
-            <w:r>
-              <w:rPr>
-                <w:rFonts w:ascii="Times New Roman" w:hAnsi="Times New Roman" w:cs="Times New Roman"/>
-                <w:b/>
-                <w:bCs/>
-                <w:i/>
-                <w:iCs/>
-              </w:rPr>
-              <w:t>np</w:t>
-            </w:r>
-            <w:proofErr w:type="spellEnd"/>
+              <w:t>import numpy as np</w:t>
+            </w:r>
           </w:p>
         </w:tc>
       </w:tr>
@@ -3458,20 +3008,8 @@
                 <w:i/>
                 <w:iCs/>
               </w:rPr>
-              <w:t xml:space="preserve">import </w:t>
-            </w:r>
-            <w:proofErr w:type="spellStart"/>
-            <w:r>
-              <w:rPr>
-                <w:rFonts w:ascii="Times New Roman" w:hAnsi="Times New Roman" w:cs="Times New Roman"/>
-                <w:b/>
-                <w:bCs/>
-                <w:i/>
-                <w:iCs/>
-              </w:rPr>
-              <w:t>imutils</w:t>
-            </w:r>
-            <w:proofErr w:type="spellEnd"/>
+              <w:t>import imutils</w:t>
+            </w:r>
           </w:p>
         </w:tc>
       </w:tr>
@@ -3497,21 +3035,8 @@
           <w:iCs/>
           <w:lang w:val="en-US"/>
         </w:rPr>
-        <w:t xml:space="preserve">import </w:t>
-      </w:r>
-      <w:proofErr w:type="spellStart"/>
-      <w:r>
-        <w:rPr>
-          <w:rFonts w:ascii="Times New Roman" w:hAnsi="Times New Roman" w:cs="Times New Roman"/>
-          <w:b/>
-          <w:bCs/>
-          <w:i/>
-          <w:iCs/>
-          <w:lang w:val="en-US"/>
-        </w:rPr>
-        <w:t>pytesseract</w:t>
-      </w:r>
-      <w:proofErr w:type="spellEnd"/>
+        <w:t>import pytesseract</w:t>
+      </w:r>
     </w:p>
     <w:p>
       <w:pPr>
@@ -3555,37 +3080,12 @@
           <w:lang w:val="en-US"/>
         </w:rPr>
       </w:pPr>
-      <w:proofErr w:type="spellStart"/>
-      <w:r>
-        <w:rPr>
-          <w:rFonts w:ascii="Times New Roman" w:hAnsi="Times New Roman" w:cs="Times New Roman"/>
-          <w:lang w:val="en-US"/>
-        </w:rPr>
-        <w:t>img</w:t>
-      </w:r>
-      <w:proofErr w:type="spellEnd"/>
-      <w:r>
-        <w:rPr>
-          <w:rFonts w:ascii="Times New Roman" w:hAnsi="Times New Roman" w:cs="Times New Roman"/>
-          <w:lang w:val="en-US"/>
-        </w:rPr>
-        <w:t xml:space="preserve"> = cv2.imread(‘</w:t>
-      </w:r>
-      <w:proofErr w:type="spellStart"/>
-      <w:r>
-        <w:rPr>
-          <w:rFonts w:ascii="Times New Roman" w:hAnsi="Times New Roman" w:cs="Times New Roman"/>
-          <w:lang w:val="en-US"/>
-        </w:rPr>
-        <w:t>lpd</w:t>
-      </w:r>
-      <w:proofErr w:type="spellEnd"/>
-      <w:r>
-        <w:rPr>
-          <w:rFonts w:ascii="Times New Roman" w:hAnsi="Times New Roman" w:cs="Times New Roman"/>
-          <w:lang w:val="en-US"/>
-        </w:rPr>
-        <w:t>/plate.jpg’)</w:t>
+      <w:r>
+        <w:rPr>
+          <w:rFonts w:ascii="Times New Roman" w:hAnsi="Times New Roman" w:cs="Times New Roman"/>
+          <w:lang w:val="en-US"/>
+        </w:rPr>
+        <w:t>img = cv2.imread(‘lpd/plate.jpg’)</w:t>
       </w:r>
     </w:p>
     <w:p>
@@ -3614,59 +3114,8 @@
           <w:bCs/>
           <w:lang w:val="en-US"/>
         </w:rPr>
-        <w:t xml:space="preserve">Teraz </w:t>
-      </w:r>
-      <w:proofErr w:type="spellStart"/>
-      <w:r>
-        <w:rPr>
-          <w:rFonts w:ascii="Times New Roman" w:hAnsi="Times New Roman" w:cs="Times New Roman"/>
-          <w:b/>
-          <w:bCs/>
-          <w:lang w:val="en-US"/>
-        </w:rPr>
-        <w:t>musimy</w:t>
-      </w:r>
-      <w:proofErr w:type="spellEnd"/>
-      <w:r>
-        <w:rPr>
-          <w:rFonts w:ascii="Times New Roman" w:hAnsi="Times New Roman" w:cs="Times New Roman"/>
-          <w:b/>
-          <w:bCs/>
-          <w:lang w:val="en-US"/>
-        </w:rPr>
-        <w:t xml:space="preserve"> </w:t>
-      </w:r>
-      <w:proofErr w:type="spellStart"/>
-      <w:r>
-        <w:rPr>
-          <w:rFonts w:ascii="Times New Roman" w:hAnsi="Times New Roman" w:cs="Times New Roman"/>
-          <w:b/>
-          <w:bCs/>
-          <w:lang w:val="en-US"/>
-        </w:rPr>
-        <w:t>zmienić</w:t>
-      </w:r>
-      <w:proofErr w:type="spellEnd"/>
-      <w:r>
-        <w:rPr>
-          <w:rFonts w:ascii="Times New Roman" w:hAnsi="Times New Roman" w:cs="Times New Roman"/>
-          <w:b/>
-          <w:bCs/>
-          <w:lang w:val="en-US"/>
-        </w:rPr>
-        <w:t xml:space="preserve"> </w:t>
-      </w:r>
-      <w:proofErr w:type="spellStart"/>
-      <w:r>
-        <w:rPr>
-          <w:rFonts w:ascii="Times New Roman" w:hAnsi="Times New Roman" w:cs="Times New Roman"/>
-          <w:b/>
-          <w:bCs/>
-          <w:lang w:val="en-US"/>
-        </w:rPr>
-        <w:t>długość</w:t>
-      </w:r>
-      <w:proofErr w:type="spellEnd"/>
+        <w:t>Teraz musimy zmienić długość</w:t>
+      </w:r>
       <w:r>
         <w:rPr>
           <w:rFonts w:ascii="Times New Roman" w:hAnsi="Times New Roman" w:cs="Times New Roman"/>
@@ -3685,53 +3134,12 @@
           <w:lang w:val="en-US"/>
         </w:rPr>
       </w:pPr>
-      <w:proofErr w:type="spellStart"/>
-      <w:r>
-        <w:rPr>
-          <w:rFonts w:ascii="Times New Roman" w:hAnsi="Times New Roman" w:cs="Times New Roman"/>
-          <w:lang w:val="en-US"/>
-        </w:rPr>
-        <w:t>img</w:t>
-      </w:r>
-      <w:proofErr w:type="spellEnd"/>
-      <w:r>
-        <w:rPr>
-          <w:rFonts w:ascii="Times New Roman" w:hAnsi="Times New Roman" w:cs="Times New Roman"/>
-          <w:lang w:val="en-US"/>
-        </w:rPr>
-        <w:t xml:space="preserve"> = </w:t>
-      </w:r>
-      <w:proofErr w:type="spellStart"/>
-      <w:r>
-        <w:rPr>
-          <w:rFonts w:ascii="Times New Roman" w:hAnsi="Times New Roman" w:cs="Times New Roman"/>
-          <w:lang w:val="en-US"/>
-        </w:rPr>
-        <w:t>imutils.resize</w:t>
-      </w:r>
-      <w:proofErr w:type="spellEnd"/>
-      <w:r>
-        <w:rPr>
-          <w:rFonts w:ascii="Times New Roman" w:hAnsi="Times New Roman" w:cs="Times New Roman"/>
-          <w:lang w:val="en-US"/>
-        </w:rPr>
-        <w:t>(</w:t>
-      </w:r>
-      <w:proofErr w:type="spellStart"/>
-      <w:r>
-        <w:rPr>
-          <w:rFonts w:ascii="Times New Roman" w:hAnsi="Times New Roman" w:cs="Times New Roman"/>
-          <w:lang w:val="en-US"/>
-        </w:rPr>
-        <w:t>img</w:t>
-      </w:r>
-      <w:proofErr w:type="spellEnd"/>
-      <w:r>
-        <w:rPr>
-          <w:rFonts w:ascii="Times New Roman" w:hAnsi="Times New Roman" w:cs="Times New Roman"/>
-          <w:lang w:val="en-US"/>
-        </w:rPr>
-        <w:t>, width=550)</w:t>
+      <w:r>
+        <w:rPr>
+          <w:rFonts w:ascii="Times New Roman" w:hAnsi="Times New Roman" w:cs="Times New Roman"/>
+          <w:lang w:val="en-US"/>
+        </w:rPr>
+        <w:t>img = imutils.resize(img, width=550)</w:t>
       </w:r>
     </w:p>
     <w:p>
@@ -3760,39 +3168,8 @@
           <w:bCs/>
           <w:lang w:val="en-US"/>
         </w:rPr>
-        <w:t xml:space="preserve">Wyświetlamy </w:t>
-      </w:r>
-      <w:proofErr w:type="spellStart"/>
-      <w:r>
-        <w:rPr>
-          <w:rFonts w:ascii="Times New Roman" w:hAnsi="Times New Roman" w:cs="Times New Roman"/>
-          <w:b/>
-          <w:bCs/>
-          <w:lang w:val="en-US"/>
-        </w:rPr>
-        <w:t>oryginalny</w:t>
-      </w:r>
-      <w:proofErr w:type="spellEnd"/>
-      <w:r>
-        <w:rPr>
-          <w:rFonts w:ascii="Times New Roman" w:hAnsi="Times New Roman" w:cs="Times New Roman"/>
-          <w:b/>
-          <w:bCs/>
-          <w:lang w:val="en-US"/>
-        </w:rPr>
-        <w:t xml:space="preserve"> </w:t>
-      </w:r>
-      <w:proofErr w:type="spellStart"/>
-      <w:r>
-        <w:rPr>
-          <w:rFonts w:ascii="Times New Roman" w:hAnsi="Times New Roman" w:cs="Times New Roman"/>
-          <w:b/>
-          <w:bCs/>
-          <w:lang w:val="en-US"/>
-        </w:rPr>
-        <w:t>obraz</w:t>
-      </w:r>
-      <w:proofErr w:type="spellEnd"/>
+        <w:t>Wyświetlamy oryginalny obraz</w:t>
+      </w:r>
       <w:r>
         <w:rPr>
           <w:rFonts w:ascii="Times New Roman" w:hAnsi="Times New Roman" w:cs="Times New Roman"/>
@@ -3820,47 +3197,7 @@
           <w:bCs/>
           <w:lang w:val="en-US"/>
         </w:rPr>
-        <w:t xml:space="preserve">cv2.imshow(“original </w:t>
-      </w:r>
-      <w:proofErr w:type="spellStart"/>
-      <w:r>
-        <w:rPr>
-          <w:rFonts w:ascii="Times New Roman" w:hAnsi="Times New Roman" w:cs="Times New Roman"/>
-          <w:b/>
-          <w:bCs/>
-          <w:lang w:val="en-US"/>
-        </w:rPr>
-        <w:t>img</w:t>
-      </w:r>
-      <w:proofErr w:type="spellEnd"/>
-      <w:r>
-        <w:rPr>
-          <w:rFonts w:ascii="Times New Roman" w:hAnsi="Times New Roman" w:cs="Times New Roman"/>
-          <w:b/>
-          <w:bCs/>
-          <w:lang w:val="en-US"/>
-        </w:rPr>
-        <w:t xml:space="preserve">”, </w:t>
-      </w:r>
-      <w:proofErr w:type="spellStart"/>
-      <w:r>
-        <w:rPr>
-          <w:rFonts w:ascii="Times New Roman" w:hAnsi="Times New Roman" w:cs="Times New Roman"/>
-          <w:b/>
-          <w:bCs/>
-          <w:lang w:val="en-US"/>
-        </w:rPr>
-        <w:t>img</w:t>
-      </w:r>
-      <w:proofErr w:type="spellEnd"/>
-      <w:r>
-        <w:rPr>
-          <w:rFonts w:ascii="Times New Roman" w:hAnsi="Times New Roman" w:cs="Times New Roman"/>
-          <w:b/>
-          <w:bCs/>
-          <w:lang w:val="en-US"/>
-        </w:rPr>
-        <w:t>)</w:t>
+        <w:t>cv2.imshow(“original img”, img)</w:t>
       </w:r>
     </w:p>
     <w:p>
@@ -3924,17 +3261,7 @@
           <w:bCs/>
           <w:lang w:val="en-US"/>
         </w:rPr>
-        <w:t xml:space="preserve">W </w:t>
-      </w:r>
-      <w:proofErr w:type="spellStart"/>
-      <w:r>
-        <w:rPr>
-          <w:rFonts w:ascii="Times New Roman" w:hAnsi="Times New Roman" w:cs="Times New Roman"/>
-          <w:b/>
-          <w:bCs/>
-          <w:lang w:val="en-US"/>
-        </w:rPr>
-        <w:t>rezulta</w:t>
+        <w:t>W rezulta</w:t>
       </w:r>
       <w:r>
         <w:rPr>
@@ -3952,29 +3279,8 @@
           <w:bCs/>
           <w:lang w:val="en-US"/>
         </w:rPr>
-        <w:t>ie</w:t>
-      </w:r>
-      <w:proofErr w:type="spellEnd"/>
-      <w:r>
-        <w:rPr>
-          <w:rFonts w:ascii="Times New Roman" w:hAnsi="Times New Roman" w:cs="Times New Roman"/>
-          <w:b/>
-          <w:bCs/>
-          <w:lang w:val="en-US"/>
-        </w:rPr>
-        <w:t xml:space="preserve"> </w:t>
-      </w:r>
-      <w:proofErr w:type="spellStart"/>
-      <w:r>
-        <w:rPr>
-          <w:rFonts w:ascii="Times New Roman" w:hAnsi="Times New Roman" w:cs="Times New Roman"/>
-          <w:b/>
-          <w:bCs/>
-          <w:lang w:val="en-US"/>
-        </w:rPr>
-        <w:t>otrzymujemy</w:t>
-      </w:r>
-      <w:proofErr w:type="spellEnd"/>
+        <w:t>ie otrzymujemy</w:t>
+      </w:r>
       <w:r>
         <w:rPr>
           <w:rFonts w:ascii="Times New Roman" w:hAnsi="Times New Roman" w:cs="Times New Roman"/>
@@ -4251,31 +3557,7 @@
                 <w:iCs/>
                 <w:lang w:val="en-US"/>
               </w:rPr>
-              <w:t>gray = cv2.cvtColor(</w:t>
-            </w:r>
-            <w:proofErr w:type="spellStart"/>
-            <w:r>
-              <w:rPr>
-                <w:rFonts w:ascii="Times New Roman" w:hAnsi="Times New Roman" w:cs="Times New Roman"/>
-                <w:b/>
-                <w:bCs/>
-                <w:i/>
-                <w:iCs/>
-                <w:lang w:val="en-US"/>
-              </w:rPr>
-              <w:t>img</w:t>
-            </w:r>
-            <w:proofErr w:type="spellEnd"/>
-            <w:r>
-              <w:rPr>
-                <w:rFonts w:ascii="Times New Roman" w:hAnsi="Times New Roman" w:cs="Times New Roman"/>
-                <w:b/>
-                <w:bCs/>
-                <w:i/>
-                <w:iCs/>
-                <w:lang w:val="en-US"/>
-              </w:rPr>
-              <w:t>, cv2.COLOR_BGR2GRAY)</w:t>
+              <w:t>gray = cv2.cvtColor(img, cv2.COLOR_BGR2GRAY)</w:t>
             </w:r>
           </w:p>
         </w:tc>
@@ -4389,23 +3671,7 @@
           <w:rFonts w:ascii="Times New Roman" w:hAnsi="Times New Roman" w:cs="Times New Roman"/>
           <w:lang w:val="en-US"/>
         </w:rPr>
-        <w:t xml:space="preserve">In the </w:t>
-      </w:r>
-      <w:proofErr w:type="spellStart"/>
-      <w:r>
-        <w:rPr>
-          <w:rFonts w:ascii="Times New Roman" w:hAnsi="Times New Roman" w:cs="Times New Roman"/>
-          <w:lang w:val="en-US"/>
-        </w:rPr>
-        <w:t>ouput</w:t>
-      </w:r>
-      <w:proofErr w:type="spellEnd"/>
-      <w:r>
-        <w:rPr>
-          <w:rFonts w:ascii="Times New Roman" w:hAnsi="Times New Roman" w:cs="Times New Roman"/>
-          <w:lang w:val="en-US"/>
-        </w:rPr>
-        <w:t>:</w:t>
+        <w:t>In the ouput:</w:t>
       </w:r>
     </w:p>
     <w:p>
@@ -4644,112 +3910,82 @@
         </w:rPr>
       </w:pPr>
       <w:bookmarkStart w:id="12" w:name="_Toc95407859"/>
-      <w:proofErr w:type="spellStart"/>
       <w:r>
         <w:rPr>
           <w:rFonts w:ascii="Times New Roman" w:hAnsi="Times New Roman" w:cs="Times New Roman"/>
           <w:sz w:val="24"/>
           <w:szCs w:val="24"/>
         </w:rPr>
-        <w:t>Bilateral</w:t>
-      </w:r>
-      <w:proofErr w:type="spellEnd"/>
-      <w:r>
+        <w:t>Bilateral Filter</w:t>
+      </w:r>
+      <w:bookmarkEnd w:id="11"/>
+      <w:bookmarkEnd w:id="12"/>
+    </w:p>
+    <w:p>
+      <w:pPr>
+        <w:pStyle w:val="Textbody"/>
+        <w:rPr>
+          <w:rFonts w:ascii="Times New Roman" w:hAnsi="Times New Roman" w:cs="Times New Roman"/>
+        </w:rPr>
+      </w:pPr>
+    </w:p>
+    <w:p>
+      <w:pPr>
+        <w:pStyle w:val="Textbody"/>
+        <w:rPr>
+          <w:rFonts w:ascii="Times New Roman" w:hAnsi="Times New Roman" w:cs="Times New Roman"/>
+        </w:rPr>
+      </w:pPr>
+      <w:r>
+        <w:rPr>
+          <w:rFonts w:ascii="Times New Roman" w:hAnsi="Times New Roman" w:cs="Times New Roman"/>
+        </w:rPr>
+        <w:t>Iteracyjne usuwanie szumów filtru dwustronnego: podstawowym celem filtrowania jest usunięcie szumu i zniekształceń z obrazu. Podczas robienia zdjęć przez aparat oraz z powodu warunków pogodowych mogą wystąpić szumy. W proponowanej metodzie redukcji szumów zastosowano iteracyjny filtr dwukierunkowy. Iteracyjny filtr dwustronny jest filtrem nieliniowym. Zapewnia mechanizm redukcji szumów, zachowując jednocześnie krawędzie skuteczniej niż filtr medianowy.</w:t>
+      </w:r>
+    </w:p>
+    <w:p>
+      <w:pPr>
+        <w:pStyle w:val="Textbody"/>
+        <w:rPr>
+          <w:rFonts w:ascii="Times New Roman" w:hAnsi="Times New Roman" w:cs="Times New Roman"/>
+        </w:rPr>
+      </w:pPr>
+    </w:p>
+    <w:p>
+      <w:pPr>
+        <w:pStyle w:val="Textbody"/>
+        <w:rPr>
+          <w:rFonts w:ascii="Times New Roman" w:hAnsi="Times New Roman" w:cs="Times New Roman"/>
+        </w:rPr>
+      </w:pPr>
+    </w:p>
+    <w:p>
+      <w:pPr>
+        <w:pStyle w:val="Nagwek2"/>
         <w:rPr>
           <w:rFonts w:ascii="Times New Roman" w:hAnsi="Times New Roman" w:cs="Times New Roman"/>
           <w:sz w:val="24"/>
           <w:szCs w:val="24"/>
         </w:rPr>
-        <w:t xml:space="preserve"> </w:t>
-      </w:r>
-      <w:proofErr w:type="spellStart"/>
+      </w:pPr>
+      <w:bookmarkStart w:id="13" w:name="_Toc95407860"/>
       <w:r>
         <w:rPr>
           <w:rFonts w:ascii="Times New Roman" w:hAnsi="Times New Roman" w:cs="Times New Roman"/>
           <w:sz w:val="24"/>
           <w:szCs w:val="24"/>
         </w:rPr>
-        <w:t>Filter</w:t>
-      </w:r>
-      <w:bookmarkEnd w:id="11"/>
-      <w:bookmarkEnd w:id="12"/>
-      <w:proofErr w:type="spellEnd"/>
-    </w:p>
-    <w:p>
-      <w:pPr>
-        <w:pStyle w:val="Textbody"/>
-        <w:rPr>
-          <w:rFonts w:ascii="Times New Roman" w:hAnsi="Times New Roman" w:cs="Times New Roman"/>
-        </w:rPr>
-      </w:pPr>
-    </w:p>
-    <w:p>
-      <w:pPr>
-        <w:pStyle w:val="Textbody"/>
-        <w:rPr>
-          <w:rFonts w:ascii="Times New Roman" w:hAnsi="Times New Roman" w:cs="Times New Roman"/>
-        </w:rPr>
-      </w:pPr>
-      <w:r>
-        <w:rPr>
-          <w:rFonts w:ascii="Times New Roman" w:hAnsi="Times New Roman" w:cs="Times New Roman"/>
-        </w:rPr>
-        <w:t>Iteracyjne usuwanie szumów filtru dwustronnego: podstawowym celem filtrowania jest usunięcie szumu i zniekształceń z obrazu. Podczas robienia zdjęć przez aparat oraz z powodu warunków pogodowych mogą wystąpić szumy. W proponowanej metodzie redukcji szumów zastosowano iteracyjny filtr dwukierunkowy. Iteracyjny filtr dwustronny jest filtrem nieliniowym. Zapewnia mechanizm redukcji szumów, zachowując jednocześnie krawędzie skuteczniej niż filtr medianowy.</w:t>
-      </w:r>
-    </w:p>
-    <w:p>
-      <w:pPr>
-        <w:pStyle w:val="Textbody"/>
-        <w:rPr>
-          <w:rFonts w:ascii="Times New Roman" w:hAnsi="Times New Roman" w:cs="Times New Roman"/>
-        </w:rPr>
-      </w:pPr>
-    </w:p>
-    <w:p>
-      <w:pPr>
-        <w:pStyle w:val="Textbody"/>
-        <w:rPr>
-          <w:rFonts w:ascii="Times New Roman" w:hAnsi="Times New Roman" w:cs="Times New Roman"/>
-        </w:rPr>
-      </w:pPr>
-    </w:p>
-    <w:p>
-      <w:pPr>
-        <w:pStyle w:val="Nagwek2"/>
+        <w:t>Usuwanie szumu za pomocą filtru</w:t>
+      </w:r>
+      <w:r>
         <w:rPr>
           <w:rFonts w:ascii="Times New Roman" w:hAnsi="Times New Roman" w:cs="Times New Roman"/>
           <w:sz w:val="24"/>
           <w:szCs w:val="24"/>
         </w:rPr>
-      </w:pPr>
-      <w:bookmarkStart w:id="13" w:name="_Toc95407860"/>
-      <w:r>
-        <w:rPr>
-          <w:rFonts w:ascii="Times New Roman" w:hAnsi="Times New Roman" w:cs="Times New Roman"/>
-          <w:sz w:val="24"/>
-          <w:szCs w:val="24"/>
-        </w:rPr>
-        <w:t>Usuwanie szumu za pomocą filtru</w:t>
-      </w:r>
-      <w:r>
-        <w:rPr>
-          <w:rFonts w:ascii="Times New Roman" w:hAnsi="Times New Roman" w:cs="Times New Roman"/>
-          <w:sz w:val="24"/>
-          <w:szCs w:val="24"/>
-        </w:rPr>
-        <w:t xml:space="preserve"> </w:t>
-      </w:r>
-      <w:proofErr w:type="spellStart"/>
-      <w:r>
-        <w:rPr>
-          <w:rFonts w:ascii="Times New Roman" w:hAnsi="Times New Roman" w:cs="Times New Roman"/>
-          <w:sz w:val="24"/>
-          <w:szCs w:val="24"/>
-        </w:rPr>
-        <w:t>bilateral</w:t>
+        <w:t xml:space="preserve"> bilateral</w:t>
       </w:r>
       <w:bookmarkEnd w:id="13"/>
-      <w:proofErr w:type="spellEnd"/>
       <w:r>
         <w:rPr>
           <w:rFonts w:ascii="Times New Roman" w:hAnsi="Times New Roman" w:cs="Times New Roman"/>
@@ -5151,7 +4387,6 @@
             </w:pPr>
             <w:bookmarkStart w:id="16" w:name="LC28"/>
             <w:bookmarkEnd w:id="16"/>
-            <w:proofErr w:type="spellStart"/>
             <w:r>
               <w:rPr>
                 <w:rFonts w:ascii="Times New Roman" w:hAnsi="Times New Roman" w:cs="Times New Roman"/>
@@ -5160,40 +4395,7 @@
                 <w:i/>
                 <w:iCs/>
               </w:rPr>
-              <w:t>edged</w:t>
-            </w:r>
-            <w:proofErr w:type="spellEnd"/>
-            <w:r>
-              <w:rPr>
-                <w:rFonts w:ascii="Times New Roman" w:hAnsi="Times New Roman" w:cs="Times New Roman"/>
-                <w:b/>
-                <w:bCs/>
-                <w:i/>
-                <w:iCs/>
-              </w:rPr>
-              <w:t xml:space="preserve"> = cv2.Canny(</w:t>
-            </w:r>
-            <w:proofErr w:type="spellStart"/>
-            <w:r>
-              <w:rPr>
-                <w:rFonts w:ascii="Times New Roman" w:hAnsi="Times New Roman" w:cs="Times New Roman"/>
-                <w:b/>
-                <w:bCs/>
-                <w:i/>
-                <w:iCs/>
-              </w:rPr>
-              <w:t>gray</w:t>
-            </w:r>
-            <w:proofErr w:type="spellEnd"/>
-            <w:r>
-              <w:rPr>
-                <w:rFonts w:ascii="Times New Roman" w:hAnsi="Times New Roman" w:cs="Times New Roman"/>
-                <w:b/>
-                <w:bCs/>
-                <w:i/>
-                <w:iCs/>
-              </w:rPr>
-              <w:t>, 170, 200)</w:t>
+              <w:t>edged = cv2.Canny(gray, 170, 200)</w:t>
             </w:r>
           </w:p>
         </w:tc>
@@ -5297,19 +4499,11 @@
                 <w:rFonts w:ascii="Times New Roman" w:hAnsi="Times New Roman" w:cs="Times New Roman"/>
               </w:rPr>
             </w:pPr>
-            <w:proofErr w:type="spellStart"/>
             <w:r>
               <w:rPr>
                 <w:rFonts w:ascii="Times New Roman" w:hAnsi="Times New Roman" w:cs="Times New Roman"/>
               </w:rPr>
-              <w:t>Output</w:t>
-            </w:r>
-            <w:proofErr w:type="spellEnd"/>
-            <w:r>
-              <w:rPr>
-                <w:rFonts w:ascii="Times New Roman" w:hAnsi="Times New Roman" w:cs="Times New Roman"/>
-              </w:rPr>
-              <w:t xml:space="preserve"> file:</w:t>
+              <w:t>Output file:</w:t>
             </w:r>
           </w:p>
         </w:tc>
@@ -5621,45 +4815,14 @@
           <w:lang w:val="en-US"/>
         </w:rPr>
       </w:pPr>
-      <w:proofErr w:type="spellStart"/>
-      <w:r>
-        <w:rPr>
-          <w:rFonts w:ascii="Times New Roman" w:hAnsi="Times New Roman" w:cs="Times New Roman"/>
-          <w:i/>
-          <w:iCs/>
-          <w:lang w:val="en-US"/>
-        </w:rPr>
-        <w:t>cnts</w:t>
-      </w:r>
-      <w:proofErr w:type="spellEnd"/>
-      <w:r>
-        <w:rPr>
-          <w:rFonts w:ascii="Times New Roman" w:hAnsi="Times New Roman" w:cs="Times New Roman"/>
-          <w:i/>
-          <w:iCs/>
-          <w:lang w:val="en-US"/>
-        </w:rPr>
-        <w:t>, new  = cv2.findContours(</w:t>
-      </w:r>
-      <w:proofErr w:type="spellStart"/>
-      <w:r>
-        <w:rPr>
-          <w:rFonts w:ascii="Times New Roman" w:hAnsi="Times New Roman" w:cs="Times New Roman"/>
-          <w:i/>
-          <w:iCs/>
-          <w:lang w:val="en-US"/>
-        </w:rPr>
-        <w:t>edged.copy</w:t>
-      </w:r>
-      <w:proofErr w:type="spellEnd"/>
-      <w:r>
-        <w:rPr>
-          <w:rFonts w:ascii="Times New Roman" w:hAnsi="Times New Roman" w:cs="Times New Roman"/>
-          <w:i/>
-          <w:iCs/>
-          <w:lang w:val="en-US"/>
-        </w:rPr>
-        <w:t>(), cv2.RETR_LIST, cv2.CHAIN_APPROX_SIMPLE)</w:t>
+      <w:r>
+        <w:rPr>
+          <w:rFonts w:ascii="Times New Roman" w:hAnsi="Times New Roman" w:cs="Times New Roman"/>
+          <w:i/>
+          <w:iCs/>
+          <w:lang w:val="en-US"/>
+        </w:rPr>
+        <w:t>cnts, new  = cv2.findContours(edged.copy(), cv2.RETR_LIST, cv2.CHAIN_APPROX_SIMPLE)</w:t>
       </w:r>
     </w:p>
     <w:p>
@@ -5699,67 +4862,27 @@
           <w:iCs/>
           <w:lang w:val="en-US"/>
         </w:rPr>
-        <w:t xml:space="preserve">img1 = </w:t>
-      </w:r>
-      <w:proofErr w:type="spellStart"/>
-      <w:r>
-        <w:rPr>
-          <w:rFonts w:ascii="Times New Roman" w:hAnsi="Times New Roman" w:cs="Times New Roman"/>
-          <w:i/>
-          <w:iCs/>
-          <w:lang w:val="en-US"/>
-        </w:rPr>
-        <w:t>img.copy</w:t>
-      </w:r>
-      <w:proofErr w:type="spellEnd"/>
-      <w:r>
-        <w:rPr>
-          <w:rFonts w:ascii="Times New Roman" w:hAnsi="Times New Roman" w:cs="Times New Roman"/>
-          <w:i/>
-          <w:iCs/>
-          <w:lang w:val="en-US"/>
-        </w:rPr>
-        <w:t>()</w:t>
-      </w:r>
-    </w:p>
-    <w:p>
-      <w:pPr>
-        <w:pStyle w:val="Textbody"/>
-        <w:rPr>
-          <w:rFonts w:ascii="Times New Roman" w:hAnsi="Times New Roman" w:cs="Times New Roman"/>
-          <w:i/>
-          <w:iCs/>
-          <w:lang w:val="en-US"/>
-        </w:rPr>
-      </w:pPr>
-      <w:r>
-        <w:rPr>
-          <w:rFonts w:ascii="Times New Roman" w:hAnsi="Times New Roman" w:cs="Times New Roman"/>
-          <w:i/>
-          <w:iCs/>
-          <w:lang w:val="en-US"/>
-        </w:rPr>
-        <w:t xml:space="preserve">cv2.drawContours(img1, </w:t>
-      </w:r>
-      <w:proofErr w:type="spellStart"/>
-      <w:r>
-        <w:rPr>
-          <w:rFonts w:ascii="Times New Roman" w:hAnsi="Times New Roman" w:cs="Times New Roman"/>
-          <w:i/>
-          <w:iCs/>
-          <w:lang w:val="en-US"/>
-        </w:rPr>
-        <w:t>cnts</w:t>
-      </w:r>
-      <w:proofErr w:type="spellEnd"/>
-      <w:r>
-        <w:rPr>
-          <w:rFonts w:ascii="Times New Roman" w:hAnsi="Times New Roman" w:cs="Times New Roman"/>
-          <w:i/>
-          <w:iCs/>
-          <w:lang w:val="en-US"/>
-        </w:rPr>
-        <w:t>, -1, (0,255,0), 3)</w:t>
+        <w:t>img1 = img.copy()</w:t>
+      </w:r>
+    </w:p>
+    <w:p>
+      <w:pPr>
+        <w:pStyle w:val="Textbody"/>
+        <w:rPr>
+          <w:rFonts w:ascii="Times New Roman" w:hAnsi="Times New Roman" w:cs="Times New Roman"/>
+          <w:i/>
+          <w:iCs/>
+          <w:lang w:val="en-US"/>
+        </w:rPr>
+      </w:pPr>
+      <w:r>
+        <w:rPr>
+          <w:rFonts w:ascii="Times New Roman" w:hAnsi="Times New Roman" w:cs="Times New Roman"/>
+          <w:i/>
+          <w:iCs/>
+          <w:lang w:val="en-US"/>
+        </w:rPr>
+        <w:t>cv2.drawContours(img1, cnts, -1, (0,255,0), 3)</w:t>
       </w:r>
     </w:p>
     <w:p>
@@ -6067,109 +5190,38 @@
           <w:lang w:val="en-US"/>
         </w:rPr>
       </w:pPr>
-      <w:proofErr w:type="spellStart"/>
-      <w:r>
-        <w:rPr>
-          <w:rFonts w:ascii="Times New Roman" w:hAnsi="Times New Roman" w:cs="Times New Roman"/>
-          <w:b/>
-          <w:bCs/>
-          <w:i/>
-          <w:iCs/>
-          <w:lang w:val="en-US"/>
-        </w:rPr>
-        <w:t>cnts</w:t>
-      </w:r>
-      <w:proofErr w:type="spellEnd"/>
-      <w:r>
-        <w:rPr>
-          <w:rFonts w:ascii="Times New Roman" w:hAnsi="Times New Roman" w:cs="Times New Roman"/>
-          <w:b/>
-          <w:bCs/>
-          <w:i/>
-          <w:iCs/>
-          <w:lang w:val="en-US"/>
-        </w:rPr>
-        <w:t>=sorted(</w:t>
-      </w:r>
-      <w:proofErr w:type="spellStart"/>
-      <w:r>
-        <w:rPr>
-          <w:rFonts w:ascii="Times New Roman" w:hAnsi="Times New Roman" w:cs="Times New Roman"/>
-          <w:b/>
-          <w:bCs/>
-          <w:i/>
-          <w:iCs/>
-          <w:lang w:val="en-US"/>
-        </w:rPr>
-        <w:t>cnts</w:t>
-      </w:r>
-      <w:proofErr w:type="spellEnd"/>
-      <w:r>
-        <w:rPr>
-          <w:rFonts w:ascii="Times New Roman" w:hAnsi="Times New Roman" w:cs="Times New Roman"/>
-          <w:b/>
-          <w:bCs/>
-          <w:i/>
-          <w:iCs/>
-          <w:lang w:val="en-US"/>
-        </w:rPr>
-        <w:t>, key = cv2.contourArea, reverse = True)[:30]</w:t>
-      </w:r>
-    </w:p>
-    <w:p>
-      <w:pPr>
-        <w:pStyle w:val="Textbody"/>
-        <w:rPr>
-          <w:rFonts w:ascii="Times New Roman" w:hAnsi="Times New Roman" w:cs="Times New Roman"/>
-          <w:b/>
-          <w:bCs/>
-          <w:i/>
-          <w:iCs/>
-        </w:rPr>
-      </w:pPr>
-      <w:proofErr w:type="spellStart"/>
-      <w:r>
-        <w:rPr>
-          <w:rFonts w:ascii="Times New Roman" w:hAnsi="Times New Roman" w:cs="Times New Roman"/>
-          <w:b/>
-          <w:bCs/>
-          <w:i/>
-          <w:iCs/>
-        </w:rPr>
-        <w:t>NumberPlateCnt</w:t>
-      </w:r>
-      <w:proofErr w:type="spellEnd"/>
-      <w:r>
-        <w:rPr>
-          <w:rFonts w:ascii="Times New Roman" w:hAnsi="Times New Roman" w:cs="Times New Roman"/>
-          <w:b/>
-          <w:bCs/>
-          <w:i/>
-          <w:iCs/>
-        </w:rPr>
-        <w:t xml:space="preserve"> = </w:t>
-      </w:r>
-      <w:proofErr w:type="spellStart"/>
-      <w:r>
-        <w:rPr>
-          <w:rFonts w:ascii="Times New Roman" w:hAnsi="Times New Roman" w:cs="Times New Roman"/>
-          <w:b/>
-          <w:bCs/>
-          <w:i/>
-          <w:iCs/>
-        </w:rPr>
-        <w:t>None</w:t>
-      </w:r>
-      <w:proofErr w:type="spellEnd"/>
-      <w:r>
-        <w:rPr>
-          <w:rFonts w:ascii="Times New Roman" w:hAnsi="Times New Roman" w:cs="Times New Roman"/>
-          <w:b/>
-          <w:bCs/>
-          <w:i/>
-          <w:iCs/>
-        </w:rPr>
-        <w:t xml:space="preserve"> #</w:t>
+      <w:r>
+        <w:rPr>
+          <w:rFonts w:ascii="Times New Roman" w:hAnsi="Times New Roman" w:cs="Times New Roman"/>
+          <w:b/>
+          <w:bCs/>
+          <w:i/>
+          <w:iCs/>
+          <w:lang w:val="en-US"/>
+        </w:rPr>
+        <w:t>cnts=sorted(cnts, key = cv2.contourArea, reverse = True)[:30]</w:t>
+      </w:r>
+    </w:p>
+    <w:p>
+      <w:pPr>
+        <w:pStyle w:val="Textbody"/>
+        <w:rPr>
+          <w:rFonts w:ascii="Times New Roman" w:hAnsi="Times New Roman" w:cs="Times New Roman"/>
+          <w:b/>
+          <w:bCs/>
+          <w:i/>
+          <w:iCs/>
+        </w:rPr>
+      </w:pPr>
+      <w:r>
+        <w:rPr>
+          <w:rFonts w:ascii="Times New Roman" w:hAnsi="Times New Roman" w:cs="Times New Roman"/>
+          <w:b/>
+          <w:bCs/>
+          <w:i/>
+          <w:iCs/>
+        </w:rPr>
+        <w:t>NumberPlateCnt = None #</w:t>
       </w:r>
       <w:r>
         <w:rPr>
@@ -6215,67 +5267,27 @@
           <w:iCs/>
           <w:lang w:val="en-US"/>
         </w:rPr>
-        <w:t xml:space="preserve">img2 = </w:t>
-      </w:r>
-      <w:proofErr w:type="spellStart"/>
-      <w:r>
-        <w:rPr>
-          <w:rFonts w:ascii="Times New Roman" w:hAnsi="Times New Roman" w:cs="Times New Roman"/>
-          <w:i/>
-          <w:iCs/>
-          <w:lang w:val="en-US"/>
-        </w:rPr>
-        <w:t>img.copy</w:t>
-      </w:r>
-      <w:proofErr w:type="spellEnd"/>
-      <w:r>
-        <w:rPr>
-          <w:rFonts w:ascii="Times New Roman" w:hAnsi="Times New Roman" w:cs="Times New Roman"/>
-          <w:i/>
-          <w:iCs/>
-          <w:lang w:val="en-US"/>
-        </w:rPr>
-        <w:t>()</w:t>
-      </w:r>
-    </w:p>
-    <w:p>
-      <w:pPr>
-        <w:pStyle w:val="Textbody"/>
-        <w:rPr>
-          <w:rFonts w:ascii="Times New Roman" w:hAnsi="Times New Roman" w:cs="Times New Roman"/>
-          <w:i/>
-          <w:iCs/>
-          <w:lang w:val="en-US"/>
-        </w:rPr>
-      </w:pPr>
-      <w:r>
-        <w:rPr>
-          <w:rFonts w:ascii="Times New Roman" w:hAnsi="Times New Roman" w:cs="Times New Roman"/>
-          <w:i/>
-          <w:iCs/>
-          <w:lang w:val="en-US"/>
-        </w:rPr>
-        <w:t xml:space="preserve">cv2.drawContours(img2, </w:t>
-      </w:r>
-      <w:proofErr w:type="spellStart"/>
-      <w:r>
-        <w:rPr>
-          <w:rFonts w:ascii="Times New Roman" w:hAnsi="Times New Roman" w:cs="Times New Roman"/>
-          <w:i/>
-          <w:iCs/>
-          <w:lang w:val="en-US"/>
-        </w:rPr>
-        <w:t>cnts</w:t>
-      </w:r>
-      <w:proofErr w:type="spellEnd"/>
-      <w:r>
-        <w:rPr>
-          <w:rFonts w:ascii="Times New Roman" w:hAnsi="Times New Roman" w:cs="Times New Roman"/>
-          <w:i/>
-          <w:iCs/>
-          <w:lang w:val="en-US"/>
-        </w:rPr>
-        <w:t>, -1, (0,255,0), 3)</w:t>
+        <w:t>img2 = img.copy()</w:t>
+      </w:r>
+    </w:p>
+    <w:p>
+      <w:pPr>
+        <w:pStyle w:val="Textbody"/>
+        <w:rPr>
+          <w:rFonts w:ascii="Times New Roman" w:hAnsi="Times New Roman" w:cs="Times New Roman"/>
+          <w:i/>
+          <w:iCs/>
+          <w:lang w:val="en-US"/>
+        </w:rPr>
+      </w:pPr>
+      <w:r>
+        <w:rPr>
+          <w:rFonts w:ascii="Times New Roman" w:hAnsi="Times New Roman" w:cs="Times New Roman"/>
+          <w:i/>
+          <w:iCs/>
+          <w:lang w:val="en-US"/>
+        </w:rPr>
+        <w:t>cv2.drawContours(img2, cnts, -1, (0,255,0), 3)</w:t>
       </w:r>
     </w:p>
     <w:p>
@@ -6647,65 +5659,34 @@
           <w:lang w:val="en-US"/>
         </w:rPr>
       </w:pPr>
-      <w:proofErr w:type="spellStart"/>
-      <w:r>
-        <w:rPr>
-          <w:rFonts w:ascii="Times New Roman" w:hAnsi="Times New Roman" w:cs="Times New Roman"/>
-          <w:i/>
-          <w:iCs/>
-          <w:lang w:val="en-US"/>
-        </w:rPr>
-        <w:t>idx</w:t>
-      </w:r>
-      <w:proofErr w:type="spellEnd"/>
-      <w:r>
-        <w:rPr>
-          <w:rFonts w:ascii="Times New Roman" w:hAnsi="Times New Roman" w:cs="Times New Roman"/>
-          <w:i/>
-          <w:iCs/>
-          <w:lang w:val="en-US"/>
-        </w:rPr>
-        <w:t xml:space="preserve"> =7</w:t>
-      </w:r>
-    </w:p>
-    <w:p>
-      <w:pPr>
-        <w:pStyle w:val="Textbody"/>
-        <w:rPr>
-          <w:rFonts w:ascii="Times New Roman" w:hAnsi="Times New Roman" w:cs="Times New Roman"/>
-          <w:i/>
-          <w:iCs/>
-          <w:lang w:val="en-US"/>
-        </w:rPr>
-      </w:pPr>
-      <w:r>
-        <w:rPr>
-          <w:rFonts w:ascii="Times New Roman" w:hAnsi="Times New Roman" w:cs="Times New Roman"/>
-          <w:i/>
-          <w:iCs/>
-          <w:lang w:val="en-US"/>
-        </w:rPr>
-        <w:t xml:space="preserve">for c in </w:t>
-      </w:r>
-      <w:proofErr w:type="spellStart"/>
-      <w:r>
-        <w:rPr>
-          <w:rFonts w:ascii="Times New Roman" w:hAnsi="Times New Roman" w:cs="Times New Roman"/>
-          <w:i/>
-          <w:iCs/>
-          <w:lang w:val="en-US"/>
-        </w:rPr>
-        <w:t>cnts</w:t>
-      </w:r>
-      <w:proofErr w:type="spellEnd"/>
-      <w:r>
-        <w:rPr>
-          <w:rFonts w:ascii="Times New Roman" w:hAnsi="Times New Roman" w:cs="Times New Roman"/>
-          <w:i/>
-          <w:iCs/>
-          <w:lang w:val="en-US"/>
-        </w:rPr>
-        <w:t>:</w:t>
+      <w:r>
+        <w:rPr>
+          <w:rFonts w:ascii="Times New Roman" w:hAnsi="Times New Roman" w:cs="Times New Roman"/>
+          <w:i/>
+          <w:iCs/>
+          <w:lang w:val="en-US"/>
+        </w:rPr>
+        <w:t>idx =7</w:t>
+      </w:r>
+    </w:p>
+    <w:p>
+      <w:pPr>
+        <w:pStyle w:val="Textbody"/>
+        <w:rPr>
+          <w:rFonts w:ascii="Times New Roman" w:hAnsi="Times New Roman" w:cs="Times New Roman"/>
+          <w:i/>
+          <w:iCs/>
+          <w:lang w:val="en-US"/>
+        </w:rPr>
+      </w:pPr>
+      <w:r>
+        <w:rPr>
+          <w:rFonts w:ascii="Times New Roman" w:hAnsi="Times New Roman" w:cs="Times New Roman"/>
+          <w:i/>
+          <w:iCs/>
+          <w:lang w:val="en-US"/>
+        </w:rPr>
+        <w:t>for c in cnts:</w:t>
       </w:r>
     </w:p>
     <w:p>
@@ -6745,272 +5726,112 @@
           <w:iCs/>
           <w:lang w:val="en-US"/>
         </w:rPr>
+        <w:t xml:space="preserve">        approx = cv2.approxPolyDP(c, 0.02 * peri, True)</w:t>
+      </w:r>
+    </w:p>
+    <w:p>
+      <w:pPr>
+        <w:pStyle w:val="Textbody"/>
+        <w:rPr>
+          <w:rFonts w:ascii="Times New Roman" w:hAnsi="Times New Roman" w:cs="Times New Roman"/>
+          <w:i/>
+          <w:iCs/>
+          <w:lang w:val="en-US"/>
+        </w:rPr>
+      </w:pPr>
+      <w:r>
+        <w:rPr>
+          <w:rFonts w:ascii="Times New Roman" w:hAnsi="Times New Roman" w:cs="Times New Roman"/>
+          <w:i/>
+          <w:iCs/>
+          <w:lang w:val="en-US"/>
+        </w:rPr>
+        <w:t xml:space="preserve">        # print ("approx = ",approx)</w:t>
+      </w:r>
+    </w:p>
+    <w:p>
+      <w:pPr>
+        <w:pStyle w:val="Textbody"/>
+        <w:rPr>
+          <w:rFonts w:ascii="Times New Roman" w:hAnsi="Times New Roman" w:cs="Times New Roman"/>
+          <w:i/>
+          <w:iCs/>
+          <w:lang w:val="en-US"/>
+        </w:rPr>
+      </w:pPr>
+      <w:r>
+        <w:rPr>
+          <w:rFonts w:ascii="Times New Roman" w:hAnsi="Times New Roman" w:cs="Times New Roman"/>
+          <w:i/>
+          <w:iCs/>
+          <w:lang w:val="en-US"/>
+        </w:rPr>
+        <w:t xml:space="preserve">        if len(approx) == 4:  # Select the contour with 4 corners</w:t>
+      </w:r>
+    </w:p>
+    <w:p>
+      <w:pPr>
+        <w:pStyle w:val="Textbody"/>
+        <w:rPr>
+          <w:rFonts w:ascii="Times New Roman" w:hAnsi="Times New Roman" w:cs="Times New Roman"/>
+          <w:i/>
+          <w:iCs/>
+          <w:lang w:val="en-US"/>
+        </w:rPr>
+      </w:pPr>
+      <w:r>
+        <w:rPr>
+          <w:rFonts w:ascii="Times New Roman" w:hAnsi="Times New Roman" w:cs="Times New Roman"/>
+          <w:i/>
+          <w:iCs/>
+          <w:lang w:val="en-US"/>
+        </w:rPr>
+        <w:t xml:space="preserve">            NumberPlateCnt = approx #This is our approx Number Plate Contour</w:t>
+      </w:r>
+    </w:p>
+    <w:p>
+      <w:pPr>
+        <w:pStyle w:val="Textbody"/>
+        <w:rPr>
+          <w:rFonts w:ascii="Times New Roman" w:hAnsi="Times New Roman" w:cs="Times New Roman"/>
+          <w:lang w:val="en-US"/>
+        </w:rPr>
+      </w:pPr>
+    </w:p>
+    <w:p>
+      <w:pPr>
+        <w:pStyle w:val="Textbody"/>
+        <w:rPr>
+          <w:rFonts w:ascii="Times New Roman" w:hAnsi="Times New Roman" w:cs="Times New Roman"/>
+        </w:rPr>
+      </w:pPr>
+      <w:r>
+        <w:rPr>
+          <w:rFonts w:ascii="Times New Roman" w:hAnsi="Times New Roman" w:cs="Times New Roman"/>
+        </w:rPr>
+        <w:t xml:space="preserve">            # </w:t>
+      </w:r>
+      <w:r>
+        <w:rPr>
+          <w:rFonts w:ascii="Times New Roman" w:hAnsi="Times New Roman" w:cs="Times New Roman"/>
+        </w:rPr>
+        <w:t xml:space="preserve">Wycięcie zdjęcia z konturem i zapisanie </w:t>
+      </w:r>
+    </w:p>
+    <w:p>
+      <w:pPr>
+        <w:pStyle w:val="Textbody"/>
+        <w:rPr>
+          <w:rFonts w:ascii="Times New Roman" w:hAnsi="Times New Roman" w:cs="Times New Roman"/>
+          <w:lang w:val="en-US"/>
+        </w:rPr>
+      </w:pPr>
+      <w:r>
+        <w:rPr>
+          <w:rFonts w:ascii="Times New Roman" w:hAnsi="Times New Roman" w:cs="Times New Roman"/>
+        </w:rPr>
         <w:t xml:space="preserve">        </w:t>
       </w:r>
-      <w:proofErr w:type="spellStart"/>
-      <w:r>
-        <w:rPr>
-          <w:rFonts w:ascii="Times New Roman" w:hAnsi="Times New Roman" w:cs="Times New Roman"/>
-          <w:i/>
-          <w:iCs/>
-          <w:lang w:val="en-US"/>
-        </w:rPr>
-        <w:t>approx</w:t>
-      </w:r>
-      <w:proofErr w:type="spellEnd"/>
-      <w:r>
-        <w:rPr>
-          <w:rFonts w:ascii="Times New Roman" w:hAnsi="Times New Roman" w:cs="Times New Roman"/>
-          <w:i/>
-          <w:iCs/>
-          <w:lang w:val="en-US"/>
-        </w:rPr>
-        <w:t xml:space="preserve"> = cv2.approxPolyDP(c, 0.02 * peri, True)</w:t>
-      </w:r>
-    </w:p>
-    <w:p>
-      <w:pPr>
-        <w:pStyle w:val="Textbody"/>
-        <w:rPr>
-          <w:rFonts w:ascii="Times New Roman" w:hAnsi="Times New Roman" w:cs="Times New Roman"/>
-          <w:i/>
-          <w:iCs/>
-          <w:lang w:val="en-US"/>
-        </w:rPr>
-      </w:pPr>
-      <w:r>
-        <w:rPr>
-          <w:rFonts w:ascii="Times New Roman" w:hAnsi="Times New Roman" w:cs="Times New Roman"/>
-          <w:i/>
-          <w:iCs/>
-          <w:lang w:val="en-US"/>
-        </w:rPr>
-        <w:t xml:space="preserve">        # print ("</w:t>
-      </w:r>
-      <w:proofErr w:type="spellStart"/>
-      <w:r>
-        <w:rPr>
-          <w:rFonts w:ascii="Times New Roman" w:hAnsi="Times New Roman" w:cs="Times New Roman"/>
-          <w:i/>
-          <w:iCs/>
-          <w:lang w:val="en-US"/>
-        </w:rPr>
-        <w:t>approx</w:t>
-      </w:r>
-      <w:proofErr w:type="spellEnd"/>
-      <w:r>
-        <w:rPr>
-          <w:rFonts w:ascii="Times New Roman" w:hAnsi="Times New Roman" w:cs="Times New Roman"/>
-          <w:i/>
-          <w:iCs/>
-          <w:lang w:val="en-US"/>
-        </w:rPr>
-        <w:t xml:space="preserve"> = ",</w:t>
-      </w:r>
-      <w:proofErr w:type="spellStart"/>
-      <w:r>
-        <w:rPr>
-          <w:rFonts w:ascii="Times New Roman" w:hAnsi="Times New Roman" w:cs="Times New Roman"/>
-          <w:i/>
-          <w:iCs/>
-          <w:lang w:val="en-US"/>
-        </w:rPr>
-        <w:t>approx</w:t>
-      </w:r>
-      <w:proofErr w:type="spellEnd"/>
-      <w:r>
-        <w:rPr>
-          <w:rFonts w:ascii="Times New Roman" w:hAnsi="Times New Roman" w:cs="Times New Roman"/>
-          <w:i/>
-          <w:iCs/>
-          <w:lang w:val="en-US"/>
-        </w:rPr>
-        <w:t>)</w:t>
-      </w:r>
-    </w:p>
-    <w:p>
-      <w:pPr>
-        <w:pStyle w:val="Textbody"/>
-        <w:rPr>
-          <w:rFonts w:ascii="Times New Roman" w:hAnsi="Times New Roman" w:cs="Times New Roman"/>
-          <w:i/>
-          <w:iCs/>
-          <w:lang w:val="en-US"/>
-        </w:rPr>
-      </w:pPr>
-      <w:r>
-        <w:rPr>
-          <w:rFonts w:ascii="Times New Roman" w:hAnsi="Times New Roman" w:cs="Times New Roman"/>
-          <w:i/>
-          <w:iCs/>
-          <w:lang w:val="en-US"/>
-        </w:rPr>
-        <w:t xml:space="preserve">        if </w:t>
-      </w:r>
-      <w:proofErr w:type="spellStart"/>
-      <w:r>
-        <w:rPr>
-          <w:rFonts w:ascii="Times New Roman" w:hAnsi="Times New Roman" w:cs="Times New Roman"/>
-          <w:i/>
-          <w:iCs/>
-          <w:lang w:val="en-US"/>
-        </w:rPr>
-        <w:t>len</w:t>
-      </w:r>
-      <w:proofErr w:type="spellEnd"/>
-      <w:r>
-        <w:rPr>
-          <w:rFonts w:ascii="Times New Roman" w:hAnsi="Times New Roman" w:cs="Times New Roman"/>
-          <w:i/>
-          <w:iCs/>
-          <w:lang w:val="en-US"/>
-        </w:rPr>
-        <w:t>(</w:t>
-      </w:r>
-      <w:proofErr w:type="spellStart"/>
-      <w:r>
-        <w:rPr>
-          <w:rFonts w:ascii="Times New Roman" w:hAnsi="Times New Roman" w:cs="Times New Roman"/>
-          <w:i/>
-          <w:iCs/>
-          <w:lang w:val="en-US"/>
-        </w:rPr>
-        <w:t>approx</w:t>
-      </w:r>
-      <w:proofErr w:type="spellEnd"/>
-      <w:r>
-        <w:rPr>
-          <w:rFonts w:ascii="Times New Roman" w:hAnsi="Times New Roman" w:cs="Times New Roman"/>
-          <w:i/>
-          <w:iCs/>
-          <w:lang w:val="en-US"/>
-        </w:rPr>
-        <w:t>) == 4:  # Select the contour with 4 corners</w:t>
-      </w:r>
-    </w:p>
-    <w:p>
-      <w:pPr>
-        <w:pStyle w:val="Textbody"/>
-        <w:rPr>
-          <w:rFonts w:ascii="Times New Roman" w:hAnsi="Times New Roman" w:cs="Times New Roman"/>
-          <w:i/>
-          <w:iCs/>
-          <w:lang w:val="en-US"/>
-        </w:rPr>
-      </w:pPr>
-      <w:r>
-        <w:rPr>
-          <w:rFonts w:ascii="Times New Roman" w:hAnsi="Times New Roman" w:cs="Times New Roman"/>
-          <w:i/>
-          <w:iCs/>
-          <w:lang w:val="en-US"/>
-        </w:rPr>
-        <w:t xml:space="preserve">            </w:t>
-      </w:r>
-      <w:proofErr w:type="spellStart"/>
-      <w:r>
-        <w:rPr>
-          <w:rFonts w:ascii="Times New Roman" w:hAnsi="Times New Roman" w:cs="Times New Roman"/>
-          <w:i/>
-          <w:iCs/>
-          <w:lang w:val="en-US"/>
-        </w:rPr>
-        <w:t>NumberPlateCnt</w:t>
-      </w:r>
-      <w:proofErr w:type="spellEnd"/>
-      <w:r>
-        <w:rPr>
-          <w:rFonts w:ascii="Times New Roman" w:hAnsi="Times New Roman" w:cs="Times New Roman"/>
-          <w:i/>
-          <w:iCs/>
-          <w:lang w:val="en-US"/>
-        </w:rPr>
-        <w:t xml:space="preserve"> = </w:t>
-      </w:r>
-      <w:proofErr w:type="spellStart"/>
-      <w:r>
-        <w:rPr>
-          <w:rFonts w:ascii="Times New Roman" w:hAnsi="Times New Roman" w:cs="Times New Roman"/>
-          <w:i/>
-          <w:iCs/>
-          <w:lang w:val="en-US"/>
-        </w:rPr>
-        <w:t>approx</w:t>
-      </w:r>
-      <w:proofErr w:type="spellEnd"/>
-      <w:r>
-        <w:rPr>
-          <w:rFonts w:ascii="Times New Roman" w:hAnsi="Times New Roman" w:cs="Times New Roman"/>
-          <w:i/>
-          <w:iCs/>
-          <w:lang w:val="en-US"/>
-        </w:rPr>
-        <w:t xml:space="preserve"> #This is our </w:t>
-      </w:r>
-      <w:proofErr w:type="spellStart"/>
-      <w:r>
-        <w:rPr>
-          <w:rFonts w:ascii="Times New Roman" w:hAnsi="Times New Roman" w:cs="Times New Roman"/>
-          <w:i/>
-          <w:iCs/>
-          <w:lang w:val="en-US"/>
-        </w:rPr>
-        <w:t>approx</w:t>
-      </w:r>
-      <w:proofErr w:type="spellEnd"/>
-      <w:r>
-        <w:rPr>
-          <w:rFonts w:ascii="Times New Roman" w:hAnsi="Times New Roman" w:cs="Times New Roman"/>
-          <w:i/>
-          <w:iCs/>
-          <w:lang w:val="en-US"/>
-        </w:rPr>
-        <w:t xml:space="preserve"> Number Plate Contour</w:t>
-      </w:r>
-    </w:p>
-    <w:p>
-      <w:pPr>
-        <w:pStyle w:val="Textbody"/>
-        <w:rPr>
-          <w:rFonts w:ascii="Times New Roman" w:hAnsi="Times New Roman" w:cs="Times New Roman"/>
-          <w:lang w:val="en-US"/>
-        </w:rPr>
-      </w:pPr>
-    </w:p>
-    <w:p>
-      <w:pPr>
-        <w:pStyle w:val="Textbody"/>
-        <w:rPr>
-          <w:rFonts w:ascii="Times New Roman" w:hAnsi="Times New Roman" w:cs="Times New Roman"/>
-        </w:rPr>
-      </w:pPr>
-      <w:r>
-        <w:rPr>
-          <w:rFonts w:ascii="Times New Roman" w:hAnsi="Times New Roman" w:cs="Times New Roman"/>
-        </w:rPr>
-        <w:t xml:space="preserve">            # </w:t>
-      </w:r>
-      <w:r>
-        <w:rPr>
-          <w:rFonts w:ascii="Times New Roman" w:hAnsi="Times New Roman" w:cs="Times New Roman"/>
-        </w:rPr>
-        <w:t xml:space="preserve">Wycięcie zdjęcia z konturem i zapisanie </w:t>
-      </w:r>
-    </w:p>
-    <w:p>
-      <w:pPr>
-        <w:pStyle w:val="Textbody"/>
-        <w:rPr>
-          <w:rFonts w:ascii="Times New Roman" w:hAnsi="Times New Roman" w:cs="Times New Roman"/>
-          <w:lang w:val="en-US"/>
-        </w:rPr>
-      </w:pPr>
-      <w:r>
-        <w:rPr>
-          <w:rFonts w:ascii="Times New Roman" w:hAnsi="Times New Roman" w:cs="Times New Roman"/>
-        </w:rPr>
-        <w:t xml:space="preserve">        </w:t>
-      </w:r>
       <w:r>
         <w:rPr>
           <w:rFonts w:ascii="Times New Roman" w:hAnsi="Times New Roman" w:cs="Times New Roman"/>
@@ -7026,227 +5847,67 @@
           <w:iCs/>
           <w:lang w:val="en-US"/>
         </w:rPr>
-        <w:t>x, y, w, h = cv2.boundingRect(c) #This will find out co-</w:t>
-      </w:r>
-      <w:proofErr w:type="spellStart"/>
-      <w:r>
-        <w:rPr>
-          <w:rFonts w:ascii="Times New Roman" w:hAnsi="Times New Roman" w:cs="Times New Roman"/>
-          <w:i/>
-          <w:iCs/>
-          <w:lang w:val="en-US"/>
-        </w:rPr>
-        <w:t>ord</w:t>
-      </w:r>
-      <w:proofErr w:type="spellEnd"/>
-      <w:r>
-        <w:rPr>
-          <w:rFonts w:ascii="Times New Roman" w:hAnsi="Times New Roman" w:cs="Times New Roman"/>
-          <w:i/>
-          <w:iCs/>
-          <w:lang w:val="en-US"/>
-        </w:rPr>
-        <w:t xml:space="preserve"> for plate</w:t>
-      </w:r>
-    </w:p>
-    <w:p>
-      <w:pPr>
-        <w:pStyle w:val="Textbody"/>
-        <w:rPr>
-          <w:rFonts w:ascii="Times New Roman" w:hAnsi="Times New Roman" w:cs="Times New Roman"/>
-          <w:i/>
-          <w:iCs/>
-          <w:lang w:val="en-US"/>
-        </w:rPr>
-      </w:pPr>
-      <w:r>
-        <w:rPr>
-          <w:rFonts w:ascii="Times New Roman" w:hAnsi="Times New Roman" w:cs="Times New Roman"/>
-          <w:i/>
-          <w:iCs/>
-          <w:lang w:val="en-US"/>
-        </w:rPr>
-        <w:t xml:space="preserve">            </w:t>
-      </w:r>
-      <w:proofErr w:type="spellStart"/>
-      <w:r>
-        <w:rPr>
-          <w:rFonts w:ascii="Times New Roman" w:hAnsi="Times New Roman" w:cs="Times New Roman"/>
-          <w:i/>
-          <w:iCs/>
-          <w:lang w:val="en-US"/>
-        </w:rPr>
-        <w:t>new_img</w:t>
-      </w:r>
-      <w:proofErr w:type="spellEnd"/>
-      <w:r>
-        <w:rPr>
-          <w:rFonts w:ascii="Times New Roman" w:hAnsi="Times New Roman" w:cs="Times New Roman"/>
-          <w:i/>
-          <w:iCs/>
-          <w:lang w:val="en-US"/>
-        </w:rPr>
-        <w:t xml:space="preserve"> = gray[</w:t>
-      </w:r>
-      <w:proofErr w:type="spellStart"/>
-      <w:r>
-        <w:rPr>
-          <w:rFonts w:ascii="Times New Roman" w:hAnsi="Times New Roman" w:cs="Times New Roman"/>
-          <w:i/>
-          <w:iCs/>
-          <w:lang w:val="en-US"/>
-        </w:rPr>
-        <w:t>y:y</w:t>
-      </w:r>
-      <w:proofErr w:type="spellEnd"/>
-      <w:r>
-        <w:rPr>
-          <w:rFonts w:ascii="Times New Roman" w:hAnsi="Times New Roman" w:cs="Times New Roman"/>
-          <w:i/>
-          <w:iCs/>
-          <w:lang w:val="en-US"/>
-        </w:rPr>
-        <w:t xml:space="preserve"> + h, x:x + w] #Create new image</w:t>
-      </w:r>
-    </w:p>
-    <w:p>
-      <w:pPr>
-        <w:pStyle w:val="Textbody"/>
-        <w:rPr>
-          <w:rFonts w:ascii="Times New Roman" w:hAnsi="Times New Roman" w:cs="Times New Roman"/>
-          <w:i/>
-          <w:iCs/>
-          <w:lang w:val="en-US"/>
-        </w:rPr>
-      </w:pPr>
-      <w:r>
-        <w:rPr>
-          <w:rFonts w:ascii="Times New Roman" w:hAnsi="Times New Roman" w:cs="Times New Roman"/>
-          <w:i/>
-          <w:iCs/>
-          <w:lang w:val="en-US"/>
-        </w:rPr>
-        <w:t xml:space="preserve">            cv2.imwrite('</w:t>
-      </w:r>
-      <w:proofErr w:type="spellStart"/>
-      <w:r>
-        <w:rPr>
-          <w:rFonts w:ascii="Times New Roman" w:hAnsi="Times New Roman" w:cs="Times New Roman"/>
-          <w:i/>
-          <w:iCs/>
-          <w:lang w:val="en-US"/>
-        </w:rPr>
-        <w:t>Cropped_img</w:t>
-      </w:r>
-      <w:proofErr w:type="spellEnd"/>
-      <w:r>
-        <w:rPr>
-          <w:rFonts w:ascii="Times New Roman" w:hAnsi="Times New Roman" w:cs="Times New Roman"/>
-          <w:i/>
-          <w:iCs/>
-          <w:lang w:val="en-US"/>
-        </w:rPr>
-        <w:t>/' + str(</w:t>
-      </w:r>
-      <w:proofErr w:type="spellStart"/>
-      <w:r>
-        <w:rPr>
-          <w:rFonts w:ascii="Times New Roman" w:hAnsi="Times New Roman" w:cs="Times New Roman"/>
-          <w:i/>
-          <w:iCs/>
-          <w:lang w:val="en-US"/>
-        </w:rPr>
-        <w:t>idx</w:t>
-      </w:r>
-      <w:proofErr w:type="spellEnd"/>
-      <w:r>
-        <w:rPr>
-          <w:rFonts w:ascii="Times New Roman" w:hAnsi="Times New Roman" w:cs="Times New Roman"/>
-          <w:i/>
-          <w:iCs/>
-          <w:lang w:val="en-US"/>
-        </w:rPr>
-        <w:t>) + '.</w:t>
-      </w:r>
-      <w:proofErr w:type="spellStart"/>
-      <w:r>
-        <w:rPr>
-          <w:rFonts w:ascii="Times New Roman" w:hAnsi="Times New Roman" w:cs="Times New Roman"/>
-          <w:i/>
-          <w:iCs/>
-          <w:lang w:val="en-US"/>
-        </w:rPr>
-        <w:t>png</w:t>
-      </w:r>
-      <w:proofErr w:type="spellEnd"/>
-      <w:r>
-        <w:rPr>
-          <w:rFonts w:ascii="Times New Roman" w:hAnsi="Times New Roman" w:cs="Times New Roman"/>
-          <w:i/>
-          <w:iCs/>
-          <w:lang w:val="en-US"/>
-        </w:rPr>
-        <w:t xml:space="preserve">', </w:t>
-      </w:r>
-      <w:proofErr w:type="spellStart"/>
-      <w:r>
-        <w:rPr>
-          <w:rFonts w:ascii="Times New Roman" w:hAnsi="Times New Roman" w:cs="Times New Roman"/>
-          <w:i/>
-          <w:iCs/>
-          <w:lang w:val="en-US"/>
-        </w:rPr>
-        <w:t>new_img</w:t>
-      </w:r>
-      <w:proofErr w:type="spellEnd"/>
-      <w:r>
-        <w:rPr>
-          <w:rFonts w:ascii="Times New Roman" w:hAnsi="Times New Roman" w:cs="Times New Roman"/>
-          <w:i/>
-          <w:iCs/>
-          <w:lang w:val="en-US"/>
-        </w:rPr>
-        <w:t>) #Store new image</w:t>
-      </w:r>
-    </w:p>
-    <w:p>
-      <w:pPr>
-        <w:pStyle w:val="Textbody"/>
-        <w:rPr>
-          <w:rFonts w:ascii="Times New Roman" w:hAnsi="Times New Roman" w:cs="Times New Roman"/>
-          <w:i/>
-          <w:iCs/>
-          <w:lang w:val="en-US"/>
-        </w:rPr>
-      </w:pPr>
-      <w:r>
-        <w:rPr>
-          <w:rFonts w:ascii="Times New Roman" w:hAnsi="Times New Roman" w:cs="Times New Roman"/>
-          <w:i/>
-          <w:iCs/>
-          <w:lang w:val="en-US"/>
-        </w:rPr>
-        <w:t xml:space="preserve">            </w:t>
-      </w:r>
-      <w:proofErr w:type="spellStart"/>
-      <w:r>
-        <w:rPr>
-          <w:rFonts w:ascii="Times New Roman" w:hAnsi="Times New Roman" w:cs="Times New Roman"/>
-          <w:i/>
-          <w:iCs/>
-          <w:lang w:val="en-US"/>
-        </w:rPr>
-        <w:t>idx</w:t>
-      </w:r>
-      <w:proofErr w:type="spellEnd"/>
-      <w:r>
-        <w:rPr>
-          <w:rFonts w:ascii="Times New Roman" w:hAnsi="Times New Roman" w:cs="Times New Roman"/>
-          <w:i/>
-          <w:iCs/>
-          <w:lang w:val="en-US"/>
-        </w:rPr>
-        <w:t>+=1</w:t>
+        <w:t>x, y, w, h = cv2.boundingRect(c) #This will find out co-ord for plate</w:t>
+      </w:r>
+    </w:p>
+    <w:p>
+      <w:pPr>
+        <w:pStyle w:val="Textbody"/>
+        <w:rPr>
+          <w:rFonts w:ascii="Times New Roman" w:hAnsi="Times New Roman" w:cs="Times New Roman"/>
+          <w:i/>
+          <w:iCs/>
+          <w:lang w:val="en-US"/>
+        </w:rPr>
+      </w:pPr>
+      <w:r>
+        <w:rPr>
+          <w:rFonts w:ascii="Times New Roman" w:hAnsi="Times New Roman" w:cs="Times New Roman"/>
+          <w:i/>
+          <w:iCs/>
+          <w:lang w:val="en-US"/>
+        </w:rPr>
+        <w:t xml:space="preserve">            new_img = gray[y:y + h, x:x + w] #Create new image</w:t>
+      </w:r>
+    </w:p>
+    <w:p>
+      <w:pPr>
+        <w:pStyle w:val="Textbody"/>
+        <w:rPr>
+          <w:rFonts w:ascii="Times New Roman" w:hAnsi="Times New Roman" w:cs="Times New Roman"/>
+          <w:i/>
+          <w:iCs/>
+          <w:lang w:val="en-US"/>
+        </w:rPr>
+      </w:pPr>
+      <w:r>
+        <w:rPr>
+          <w:rFonts w:ascii="Times New Roman" w:hAnsi="Times New Roman" w:cs="Times New Roman"/>
+          <w:i/>
+          <w:iCs/>
+          <w:lang w:val="en-US"/>
+        </w:rPr>
+        <w:t xml:space="preserve">            cv2.imwrite('Cropped_img/' + str(idx) + '.png', new_img) #Store new image</w:t>
+      </w:r>
+    </w:p>
+    <w:p>
+      <w:pPr>
+        <w:pStyle w:val="Textbody"/>
+        <w:rPr>
+          <w:rFonts w:ascii="Times New Roman" w:hAnsi="Times New Roman" w:cs="Times New Roman"/>
+          <w:i/>
+          <w:iCs/>
+          <w:lang w:val="en-US"/>
+        </w:rPr>
+      </w:pPr>
+      <w:r>
+        <w:rPr>
+          <w:rFonts w:ascii="Times New Roman" w:hAnsi="Times New Roman" w:cs="Times New Roman"/>
+          <w:i/>
+          <w:iCs/>
+          <w:lang w:val="en-US"/>
+        </w:rPr>
+        <w:t xml:space="preserve">            idx+=1</w:t>
       </w:r>
     </w:p>
     <w:p>
@@ -7298,95 +5959,45 @@
         </w:rPr>
         <w:t xml:space="preserve"># </w:t>
       </w:r>
-      <w:proofErr w:type="spellStart"/>
-      <w:r>
-        <w:rPr>
-          <w:rFonts w:ascii="Times New Roman" w:hAnsi="Times New Roman" w:cs="Times New Roman"/>
-        </w:rPr>
-        <w:t>PRzedstawienie</w:t>
-      </w:r>
-      <w:proofErr w:type="spellEnd"/>
-      <w:r>
-        <w:rPr>
-          <w:rFonts w:ascii="Times New Roman" w:hAnsi="Times New Roman" w:cs="Times New Roman"/>
-        </w:rPr>
-        <w:t xml:space="preserve"> obrysu na oryginalnym zdjęciu</w:t>
-      </w:r>
-    </w:p>
-    <w:p>
-      <w:pPr>
-        <w:pStyle w:val="Textbody"/>
-        <w:rPr>
-          <w:rFonts w:ascii="Times New Roman" w:hAnsi="Times New Roman" w:cs="Times New Roman"/>
-        </w:rPr>
-      </w:pPr>
-      <w:proofErr w:type="spellStart"/>
-      <w:r>
-        <w:rPr>
-          <w:rFonts w:ascii="Times New Roman" w:hAnsi="Times New Roman" w:cs="Times New Roman"/>
-        </w:rPr>
-        <w:t>print</w:t>
-      </w:r>
-      <w:proofErr w:type="spellEnd"/>
-      <w:r>
-        <w:rPr>
-          <w:rFonts w:ascii="Times New Roman" w:hAnsi="Times New Roman" w:cs="Times New Roman"/>
-        </w:rPr>
-        <w:t>(</w:t>
-      </w:r>
-      <w:proofErr w:type="spellStart"/>
-      <w:r>
-        <w:rPr>
-          <w:rFonts w:ascii="Times New Roman" w:hAnsi="Times New Roman" w:cs="Times New Roman"/>
-        </w:rPr>
-        <w:t>NumberPlateCnt</w:t>
-      </w:r>
-      <w:proofErr w:type="spellEnd"/>
-      <w:r>
-        <w:rPr>
-          <w:rFonts w:ascii="Times New Roman" w:hAnsi="Times New Roman" w:cs="Times New Roman"/>
-        </w:rPr>
-        <w:t>)</w:t>
-      </w:r>
-    </w:p>
-    <w:p>
-      <w:pPr>
-        <w:pStyle w:val="Textbody"/>
-        <w:rPr>
-          <w:rFonts w:ascii="Times New Roman" w:hAnsi="Times New Roman" w:cs="Times New Roman"/>
-          <w:i/>
-          <w:iCs/>
-          <w:lang w:val="en-US"/>
-        </w:rPr>
-      </w:pPr>
-      <w:r>
-        <w:rPr>
-          <w:rFonts w:ascii="Times New Roman" w:hAnsi="Times New Roman" w:cs="Times New Roman"/>
-          <w:i/>
-          <w:iCs/>
-          <w:lang w:val="en-US"/>
-        </w:rPr>
-        <w:t>cv2.drawContours(image, [</w:t>
-      </w:r>
-      <w:proofErr w:type="spellStart"/>
-      <w:r>
-        <w:rPr>
-          <w:rFonts w:ascii="Times New Roman" w:hAnsi="Times New Roman" w:cs="Times New Roman"/>
-          <w:i/>
-          <w:iCs/>
-          <w:lang w:val="en-US"/>
-        </w:rPr>
-        <w:t>NumberPlateCnt</w:t>
-      </w:r>
-      <w:proofErr w:type="spellEnd"/>
-      <w:r>
-        <w:rPr>
-          <w:rFonts w:ascii="Times New Roman" w:hAnsi="Times New Roman" w:cs="Times New Roman"/>
-          <w:i/>
-          <w:iCs/>
-          <w:lang w:val="en-US"/>
-        </w:rPr>
-        <w:t>], -1, (0,255,0), 3)</w:t>
+      <w:r>
+        <w:rPr>
+          <w:rFonts w:ascii="Times New Roman" w:hAnsi="Times New Roman" w:cs="Times New Roman"/>
+        </w:rPr>
+        <w:t>PRzedstawienie obrysu na oryginalnym zdjęciu</w:t>
+      </w:r>
+    </w:p>
+    <w:p>
+      <w:pPr>
+        <w:pStyle w:val="Textbody"/>
+        <w:rPr>
+          <w:rFonts w:ascii="Times New Roman" w:hAnsi="Times New Roman" w:cs="Times New Roman"/>
+        </w:rPr>
+      </w:pPr>
+      <w:r>
+        <w:rPr>
+          <w:rFonts w:ascii="Times New Roman" w:hAnsi="Times New Roman" w:cs="Times New Roman"/>
+        </w:rPr>
+        <w:t>print(NumberPlateCnt)</w:t>
+      </w:r>
+    </w:p>
+    <w:p>
+      <w:pPr>
+        <w:pStyle w:val="Textbody"/>
+        <w:rPr>
+          <w:rFonts w:ascii="Times New Roman" w:hAnsi="Times New Roman" w:cs="Times New Roman"/>
+          <w:i/>
+          <w:iCs/>
+          <w:lang w:val="en-US"/>
+        </w:rPr>
+      </w:pPr>
+      <w:r>
+        <w:rPr>
+          <w:rFonts w:ascii="Times New Roman" w:hAnsi="Times New Roman" w:cs="Times New Roman"/>
+          <w:i/>
+          <w:iCs/>
+          <w:lang w:val="en-US"/>
+        </w:rPr>
+        <w:t>cv2.drawContours(image, [NumberPlateCnt], -1, (0,255,0), 3)</w:t>
       </w:r>
     </w:p>
     <w:p>
@@ -7609,65 +6220,14 @@
           <w:lang w:val="en-US"/>
         </w:rPr>
       </w:pPr>
-      <w:proofErr w:type="spellStart"/>
-      <w:r>
-        <w:rPr>
-          <w:rFonts w:ascii="Times New Roman" w:hAnsi="Times New Roman" w:cs="Times New Roman"/>
-          <w:i/>
-          <w:iCs/>
-          <w:lang w:val="en-US"/>
-        </w:rPr>
-        <w:t>Cropped_img_loc</w:t>
-      </w:r>
-      <w:proofErr w:type="spellEnd"/>
-      <w:r>
-        <w:rPr>
-          <w:rFonts w:ascii="Times New Roman" w:hAnsi="Times New Roman" w:cs="Times New Roman"/>
-          <w:i/>
-          <w:iCs/>
-          <w:lang w:val="en-US"/>
-        </w:rPr>
-        <w:t xml:space="preserve"> = '</w:t>
-      </w:r>
-      <w:proofErr w:type="spellStart"/>
-      <w:r>
-        <w:rPr>
-          <w:rFonts w:ascii="Times New Roman" w:hAnsi="Times New Roman" w:cs="Times New Roman"/>
-          <w:i/>
-          <w:iCs/>
-          <w:lang w:val="en-US"/>
-        </w:rPr>
-        <w:t>Cropped_img</w:t>
-      </w:r>
-      <w:proofErr w:type="spellEnd"/>
-      <w:r>
-        <w:rPr>
-          <w:rFonts w:ascii="Times New Roman" w:hAnsi="Times New Roman" w:cs="Times New Roman"/>
-          <w:i/>
-          <w:iCs/>
-          <w:lang w:val="en-US"/>
-        </w:rPr>
-        <w:t>/7.png'cv2.imshow("Cropped Image ", cv2.imread(</w:t>
-      </w:r>
-      <w:proofErr w:type="spellStart"/>
-      <w:r>
-        <w:rPr>
-          <w:rFonts w:ascii="Times New Roman" w:hAnsi="Times New Roman" w:cs="Times New Roman"/>
-          <w:i/>
-          <w:iCs/>
-          <w:lang w:val="en-US"/>
-        </w:rPr>
-        <w:t>Cropped_img_loc</w:t>
-      </w:r>
-      <w:proofErr w:type="spellEnd"/>
-      <w:r>
-        <w:rPr>
-          <w:rFonts w:ascii="Times New Roman" w:hAnsi="Times New Roman" w:cs="Times New Roman"/>
-          <w:i/>
-          <w:iCs/>
-          <w:lang w:val="en-US"/>
-        </w:rPr>
-        <w:t>))</w:t>
+      <w:r>
+        <w:rPr>
+          <w:rFonts w:ascii="Times New Roman" w:hAnsi="Times New Roman" w:cs="Times New Roman"/>
+          <w:i/>
+          <w:iCs/>
+          <w:lang w:val="en-US"/>
+        </w:rPr>
+        <w:t>Cropped_img_loc = 'Cropped_img/7.png'cv2.imshow("Cropped Image ", cv2.imread(Cropped_img_loc))</w:t>
       </w:r>
     </w:p>
     <w:p>
@@ -7831,25 +6391,7 @@
           <w:szCs w:val="24"/>
         </w:rPr>
         <w:lastRenderedPageBreak/>
-        <w:t xml:space="preserve">Używamy </w:t>
-      </w:r>
-      <w:proofErr w:type="spellStart"/>
-      <w:r>
-        <w:rPr>
-          <w:rFonts w:ascii="Times New Roman" w:hAnsi="Times New Roman" w:cs="Times New Roman"/>
-          <w:sz w:val="24"/>
-          <w:szCs w:val="24"/>
-        </w:rPr>
-        <w:t>tesseractu</w:t>
-      </w:r>
-      <w:proofErr w:type="spellEnd"/>
-      <w:r>
-        <w:rPr>
-          <w:rFonts w:ascii="Times New Roman" w:hAnsi="Times New Roman" w:cs="Times New Roman"/>
-          <w:sz w:val="24"/>
-          <w:szCs w:val="24"/>
-        </w:rPr>
-        <w:t>, aby przekonwertować obraz na ciąg</w:t>
+        <w:t>Używamy tesseractu, aby przekonwertować obraz na ciąg</w:t>
       </w:r>
       <w:bookmarkEnd w:id="23"/>
     </w:p>
@@ -7874,103 +6416,7 @@
           <w:iCs/>
           <w:lang w:val="en-US"/>
         </w:rPr>
-        <w:t xml:space="preserve">text = </w:t>
-      </w:r>
-      <w:proofErr w:type="spellStart"/>
-      <w:r>
-        <w:rPr>
-          <w:rFonts w:ascii="Times New Roman" w:hAnsi="Times New Roman" w:cs="Times New Roman"/>
-          <w:b/>
-          <w:bCs/>
-          <w:i/>
-          <w:iCs/>
-          <w:lang w:val="en-US"/>
-        </w:rPr>
-        <w:t>pytesseract.image_to_string</w:t>
-      </w:r>
-      <w:proofErr w:type="spellEnd"/>
-      <w:r>
-        <w:rPr>
-          <w:rFonts w:ascii="Times New Roman" w:hAnsi="Times New Roman" w:cs="Times New Roman"/>
-          <w:b/>
-          <w:bCs/>
-          <w:i/>
-          <w:iCs/>
-          <w:lang w:val="en-US"/>
-        </w:rPr>
-        <w:t>(</w:t>
-      </w:r>
-      <w:proofErr w:type="spellStart"/>
-      <w:r>
-        <w:rPr>
-          <w:rFonts w:ascii="Times New Roman" w:hAnsi="Times New Roman" w:cs="Times New Roman"/>
-          <w:b/>
-          <w:bCs/>
-          <w:i/>
-          <w:iCs/>
-          <w:lang w:val="en-US"/>
-        </w:rPr>
-        <w:t>Cropped_img_loc</w:t>
-      </w:r>
-      <w:proofErr w:type="spellEnd"/>
-      <w:r>
-        <w:rPr>
-          <w:rFonts w:ascii="Times New Roman" w:hAnsi="Times New Roman" w:cs="Times New Roman"/>
-          <w:b/>
-          <w:bCs/>
-          <w:i/>
-          <w:iCs/>
-          <w:lang w:val="en-US"/>
-        </w:rPr>
-        <w:t>, lang='</w:t>
-      </w:r>
-      <w:proofErr w:type="spellStart"/>
-      <w:r>
-        <w:rPr>
-          <w:rFonts w:ascii="Times New Roman" w:hAnsi="Times New Roman" w:cs="Times New Roman"/>
-          <w:b/>
-          <w:bCs/>
-          <w:i/>
-          <w:iCs/>
-          <w:lang w:val="en-US"/>
-        </w:rPr>
-        <w:t>eng</w:t>
-      </w:r>
-      <w:proofErr w:type="spellEnd"/>
-      <w:r>
-        <w:rPr>
-          <w:rFonts w:ascii="Times New Roman" w:hAnsi="Times New Roman" w:cs="Times New Roman"/>
-          <w:b/>
-          <w:bCs/>
-          <w:i/>
-          <w:iCs/>
-          <w:lang w:val="en-US"/>
-        </w:rPr>
-        <w:t>' config=’--</w:t>
-      </w:r>
-      <w:proofErr w:type="spellStart"/>
-      <w:r>
-        <w:rPr>
-          <w:rFonts w:ascii="Times New Roman" w:hAnsi="Times New Roman" w:cs="Times New Roman"/>
-          <w:b/>
-          <w:bCs/>
-          <w:i/>
-          <w:iCs/>
-          <w:lang w:val="en-US"/>
-        </w:rPr>
-        <w:t>psm</w:t>
-      </w:r>
-      <w:proofErr w:type="spellEnd"/>
-      <w:r>
-        <w:rPr>
-          <w:rFonts w:ascii="Times New Roman" w:hAnsi="Times New Roman" w:cs="Times New Roman"/>
-          <w:b/>
-          <w:bCs/>
-          <w:i/>
-          <w:iCs/>
-          <w:lang w:val="en-US"/>
-        </w:rPr>
-        <w:t xml:space="preserve"> 6’)</w:t>
+        <w:t>text = pytesseract.image_to_string(Cropped_img_loc, lang='eng' config=’--psm 6’)</w:t>
       </w:r>
     </w:p>
     <w:p>
@@ -8280,7 +6726,6 @@
         </w:rPr>
       </w:pPr>
       <w:bookmarkStart w:id="24" w:name="_Toc95407866"/>
-      <w:proofErr w:type="spellStart"/>
       <w:r>
         <w:rPr>
           <w:rFonts w:ascii="Times New Roman" w:hAnsi="Times New Roman" w:cs="Times New Roman"/>
@@ -8292,7 +6737,6 @@
         <w:t>Kosztorys</w:t>
       </w:r>
       <w:bookmarkEnd w:id="24"/>
-      <w:proofErr w:type="spellEnd"/>
     </w:p>
     <w:tbl>
       <w:tblPr>
@@ -8360,37 +6804,12 @@
                 <w:lang w:val="en-US"/>
               </w:rPr>
             </w:pPr>
-            <w:proofErr w:type="spellStart"/>
             <w:r>
               <w:rPr>
                 <w:rFonts w:ascii="Times New Roman" w:hAnsi="Times New Roman" w:cs="Times New Roman"/>
                 <w:lang w:val="en-US"/>
               </w:rPr>
-              <w:t>Ilość</w:t>
-            </w:r>
-            <w:proofErr w:type="spellEnd"/>
-            <w:r>
-              <w:rPr>
-                <w:rFonts w:ascii="Times New Roman" w:hAnsi="Times New Roman" w:cs="Times New Roman"/>
-                <w:lang w:val="en-US"/>
-              </w:rPr>
-              <w:t xml:space="preserve"> (</w:t>
-            </w:r>
-            <w:proofErr w:type="spellStart"/>
-            <w:r>
-              <w:rPr>
-                <w:rFonts w:ascii="Times New Roman" w:hAnsi="Times New Roman" w:cs="Times New Roman"/>
-                <w:lang w:val="en-US"/>
-              </w:rPr>
-              <w:t>szt</w:t>
-            </w:r>
-            <w:proofErr w:type="spellEnd"/>
-            <w:r>
-              <w:rPr>
-                <w:rFonts w:ascii="Times New Roman" w:hAnsi="Times New Roman" w:cs="Times New Roman"/>
-                <w:lang w:val="en-US"/>
-              </w:rPr>
-              <w:t>.)</w:t>
+              <w:t>Ilość (szt.)</w:t>
             </w:r>
           </w:p>
         </w:tc>
@@ -8405,53 +6824,12 @@
                 <w:lang w:val="en-US"/>
               </w:rPr>
             </w:pPr>
-            <w:proofErr w:type="spellStart"/>
             <w:r>
               <w:rPr>
                 <w:rFonts w:ascii="Times New Roman" w:hAnsi="Times New Roman" w:cs="Times New Roman"/>
                 <w:lang w:val="en-US"/>
               </w:rPr>
-              <w:t>Kwota</w:t>
-            </w:r>
-            <w:proofErr w:type="spellEnd"/>
-            <w:r>
-              <w:rPr>
-                <w:rFonts w:ascii="Times New Roman" w:hAnsi="Times New Roman" w:cs="Times New Roman"/>
-                <w:lang w:val="en-US"/>
-              </w:rPr>
-              <w:t xml:space="preserve"> (</w:t>
-            </w:r>
-            <w:proofErr w:type="spellStart"/>
-            <w:r>
-              <w:rPr>
-                <w:rFonts w:ascii="Times New Roman" w:hAnsi="Times New Roman" w:cs="Times New Roman"/>
-                <w:lang w:val="en-US"/>
-              </w:rPr>
-              <w:t>zł</w:t>
-            </w:r>
-            <w:proofErr w:type="spellEnd"/>
-            <w:r>
-              <w:rPr>
-                <w:rFonts w:ascii="Times New Roman" w:hAnsi="Times New Roman" w:cs="Times New Roman"/>
-                <w:lang w:val="en-US"/>
-              </w:rPr>
-              <w:t xml:space="preserve"> - </w:t>
-            </w:r>
-            <w:proofErr w:type="spellStart"/>
-            <w:r>
-              <w:rPr>
-                <w:rFonts w:ascii="Times New Roman" w:hAnsi="Times New Roman" w:cs="Times New Roman"/>
-                <w:lang w:val="en-US"/>
-              </w:rPr>
-              <w:t>brutto</w:t>
-            </w:r>
-            <w:proofErr w:type="spellEnd"/>
-            <w:r>
-              <w:rPr>
-                <w:rFonts w:ascii="Times New Roman" w:hAnsi="Times New Roman" w:cs="Times New Roman"/>
-                <w:lang w:val="en-US"/>
-              </w:rPr>
-              <w:t>)</w:t>
+              <w:t>Kwota (zł - brutto)</w:t>
             </w:r>
           </w:p>
         </w:tc>
@@ -8492,39 +6870,7 @@
                   <w:rFonts w:ascii="Times New Roman" w:hAnsi="Times New Roman" w:cs="Times New Roman"/>
                   <w:lang w:val="en-US"/>
                 </w:rPr>
-                <w:t xml:space="preserve">Raspberry Pi 4 model B </w:t>
-              </w:r>
-              <w:proofErr w:type="spellStart"/>
-              <w:r>
-                <w:rPr>
-                  <w:rFonts w:ascii="Times New Roman" w:hAnsi="Times New Roman" w:cs="Times New Roman"/>
-                  <w:lang w:val="en-US"/>
-                </w:rPr>
-                <w:t>WiFi</w:t>
-              </w:r>
-              <w:proofErr w:type="spellEnd"/>
-              <w:r>
-                <w:rPr>
-                  <w:rFonts w:ascii="Times New Roman" w:hAnsi="Times New Roman" w:cs="Times New Roman"/>
-                  <w:lang w:val="en-US"/>
-                </w:rPr>
-                <w:t xml:space="preserve"> </w:t>
-              </w:r>
-              <w:proofErr w:type="spellStart"/>
-              <w:r>
-                <w:rPr>
-                  <w:rFonts w:ascii="Times New Roman" w:hAnsi="Times New Roman" w:cs="Times New Roman"/>
-                  <w:lang w:val="en-US"/>
-                </w:rPr>
-                <w:t>DualBand</w:t>
-              </w:r>
-              <w:proofErr w:type="spellEnd"/>
-              <w:r>
-                <w:rPr>
-                  <w:rFonts w:ascii="Times New Roman" w:hAnsi="Times New Roman" w:cs="Times New Roman"/>
-                  <w:lang w:val="en-US"/>
-                </w:rPr>
-                <w:t xml:space="preserve"> Bluetooth </w:t>
+                <w:t xml:space="preserve">Raspberry Pi 4 model B WiFi DualBand Bluetooth </w:t>
               </w:r>
               <w:r>
                 <w:rPr>
@@ -8626,35 +6972,7 @@
               <w:rPr>
                 <w:rFonts w:ascii="Times New Roman" w:hAnsi="Times New Roman" w:cs="Times New Roman"/>
               </w:rPr>
-              <w:t xml:space="preserve">Kamera HD B OV5647 5Mpx - z regulacją ostrości dla </w:t>
-            </w:r>
-            <w:proofErr w:type="spellStart"/>
-            <w:r>
-              <w:rPr>
-                <w:rFonts w:ascii="Times New Roman" w:hAnsi="Times New Roman" w:cs="Times New Roman"/>
-              </w:rPr>
-              <w:t>Raspberry</w:t>
-            </w:r>
-            <w:proofErr w:type="spellEnd"/>
-            <w:r>
-              <w:rPr>
-                <w:rFonts w:ascii="Times New Roman" w:hAnsi="Times New Roman" w:cs="Times New Roman"/>
-              </w:rPr>
-              <w:t xml:space="preserve"> Pi - </w:t>
-            </w:r>
-            <w:proofErr w:type="spellStart"/>
-            <w:r>
-              <w:rPr>
-                <w:rFonts w:ascii="Times New Roman" w:hAnsi="Times New Roman" w:cs="Times New Roman"/>
-              </w:rPr>
-              <w:t>Waveshare</w:t>
-            </w:r>
-            <w:proofErr w:type="spellEnd"/>
-            <w:r>
-              <w:rPr>
-                <w:rFonts w:ascii="Times New Roman" w:hAnsi="Times New Roman" w:cs="Times New Roman"/>
-              </w:rPr>
-              <w:t xml:space="preserve"> 8193</w:t>
+              <w:t>Kamera HD B OV5647 5Mpx - z regulacją ostrości dla Raspberry Pi - Waveshare 8193</w:t>
             </w:r>
           </w:p>
         </w:tc>
@@ -8734,63 +7052,7 @@
               <w:rPr>
                 <w:rFonts w:ascii="Times New Roman" w:hAnsi="Times New Roman" w:cs="Times New Roman"/>
               </w:rPr>
-              <w:t xml:space="preserve">Karta pamięci </w:t>
-            </w:r>
-            <w:proofErr w:type="spellStart"/>
-            <w:r>
-              <w:rPr>
-                <w:rFonts w:ascii="Times New Roman" w:hAnsi="Times New Roman" w:cs="Times New Roman"/>
-              </w:rPr>
-              <w:t>justPi</w:t>
-            </w:r>
-            <w:proofErr w:type="spellEnd"/>
-            <w:r>
-              <w:rPr>
-                <w:rFonts w:ascii="Times New Roman" w:hAnsi="Times New Roman" w:cs="Times New Roman"/>
-              </w:rPr>
-              <w:t xml:space="preserve"> </w:t>
-            </w:r>
-            <w:proofErr w:type="spellStart"/>
-            <w:r>
-              <w:rPr>
-                <w:rFonts w:ascii="Times New Roman" w:hAnsi="Times New Roman" w:cs="Times New Roman"/>
-              </w:rPr>
-              <w:t>microSD</w:t>
-            </w:r>
-            <w:proofErr w:type="spellEnd"/>
-            <w:r>
-              <w:rPr>
-                <w:rFonts w:ascii="Times New Roman" w:hAnsi="Times New Roman" w:cs="Times New Roman"/>
-              </w:rPr>
-              <w:t xml:space="preserve"> 32GB 100MB/s klasa 10 + system </w:t>
-            </w:r>
-            <w:proofErr w:type="spellStart"/>
-            <w:r>
-              <w:rPr>
-                <w:rFonts w:ascii="Times New Roman" w:hAnsi="Times New Roman" w:cs="Times New Roman"/>
-              </w:rPr>
-              <w:t>NOOBs</w:t>
-            </w:r>
-            <w:proofErr w:type="spellEnd"/>
-            <w:r>
-              <w:rPr>
-                <w:rFonts w:ascii="Times New Roman" w:hAnsi="Times New Roman" w:cs="Times New Roman"/>
-              </w:rPr>
-              <w:t xml:space="preserve"> do </w:t>
-            </w:r>
-            <w:proofErr w:type="spellStart"/>
-            <w:r>
-              <w:rPr>
-                <w:rFonts w:ascii="Times New Roman" w:hAnsi="Times New Roman" w:cs="Times New Roman"/>
-              </w:rPr>
-              <w:t>Raspberry</w:t>
-            </w:r>
-            <w:proofErr w:type="spellEnd"/>
-            <w:r>
-              <w:rPr>
-                <w:rFonts w:ascii="Times New Roman" w:hAnsi="Times New Roman" w:cs="Times New Roman"/>
-              </w:rPr>
-              <w:t xml:space="preserve"> Pi 4B/3B+/3B/2B</w:t>
+              <w:t>Karta pamięci justPi microSD 32GB 100MB/s klasa 10 + system NOOBs do Raspberry Pi 4B/3B+/3B/2B</w:t>
             </w:r>
           </w:p>
         </w:tc>
@@ -8870,21 +7132,7 @@
               <w:rPr>
                 <w:rFonts w:ascii="Times New Roman" w:hAnsi="Times New Roman" w:cs="Times New Roman"/>
               </w:rPr>
-              <w:t xml:space="preserve">Zasilacz USB C 5,1V / 3A do </w:t>
-            </w:r>
-            <w:proofErr w:type="spellStart"/>
-            <w:r>
-              <w:rPr>
-                <w:rFonts w:ascii="Times New Roman" w:hAnsi="Times New Roman" w:cs="Times New Roman"/>
-              </w:rPr>
-              <w:t>Raspberry</w:t>
-            </w:r>
-            <w:proofErr w:type="spellEnd"/>
-            <w:r>
-              <w:rPr>
-                <w:rFonts w:ascii="Times New Roman" w:hAnsi="Times New Roman" w:cs="Times New Roman"/>
-              </w:rPr>
-              <w:t xml:space="preserve"> Pi 4 oryginalny</w:t>
+              <w:t>Zasilacz USB C 5,1V / 3A do Raspberry Pi 4 oryginalny</w:t>
             </w:r>
           </w:p>
         </w:tc>
@@ -8997,35 +7245,7 @@
         <w:rPr>
           <w:rFonts w:ascii="Times New Roman" w:hAnsi="Times New Roman" w:cs="Times New Roman"/>
         </w:rPr>
-        <w:t xml:space="preserve">Urządzenie na którym został napisany kod nie jest wliczone w kosztorys ponieważ, w dzisiejszych czasach każdy posiada w domu podstawowy komputer klasy laptop lub klasy PC, który w zupełności wystarczy ze swoimi parametrami do instalacji oprogramowania oraz środowiska do pisania kodu. Kolejnym elementem, który został pominięty jest literatura. W dobie </w:t>
-      </w:r>
-      <w:proofErr w:type="spellStart"/>
-      <w:r>
-        <w:rPr>
-          <w:rFonts w:ascii="Times New Roman" w:hAnsi="Times New Roman" w:cs="Times New Roman"/>
-        </w:rPr>
-        <w:t>internetu</w:t>
-      </w:r>
-      <w:proofErr w:type="spellEnd"/>
-      <w:r>
-        <w:rPr>
-          <w:rFonts w:ascii="Times New Roman" w:hAnsi="Times New Roman" w:cs="Times New Roman"/>
-        </w:rPr>
-        <w:t xml:space="preserve"> mamy dostępem do masy podstawowych artykułów, szkoleń czy </w:t>
-      </w:r>
-      <w:proofErr w:type="spellStart"/>
-      <w:r>
-        <w:rPr>
-          <w:rFonts w:ascii="Times New Roman" w:hAnsi="Times New Roman" w:cs="Times New Roman"/>
-        </w:rPr>
-        <w:t>tutoriali</w:t>
-      </w:r>
-      <w:proofErr w:type="spellEnd"/>
-      <w:r>
-        <w:rPr>
-          <w:rFonts w:ascii="Times New Roman" w:hAnsi="Times New Roman" w:cs="Times New Roman"/>
-        </w:rPr>
-        <w:t>.</w:t>
+        <w:t>Urządzenie na którym został napisany kod nie jest wliczone w kosztorys ponieważ, w dzisiejszych czasach każdy posiada w domu podstawowy komputer klasy laptop lub klasy PC, który w zupełności wystarczy ze swoimi parametrami do instalacji oprogramowania oraz środowiska do pisania kodu. Kolejnym elementem, który został pominięty jest literatura. W dobie internetu mamy dostępem do masy podstawowych artykułów, szkoleń czy tutoriali.</w:t>
       </w:r>
     </w:p>
     <w:p>
@@ -9054,7 +7274,6 @@
       </w:r>
       <w:bookmarkStart w:id="26" w:name="_Toc95407867"/>
       <w:bookmarkEnd w:id="25"/>
-      <w:proofErr w:type="spellStart"/>
       <w:r>
         <w:rPr>
           <w:rFonts w:ascii="Times New Roman" w:hAnsi="Times New Roman" w:cs="Times New Roman"/>
@@ -9065,7 +7284,6 @@
         <w:t>Wnioski</w:t>
       </w:r>
       <w:bookmarkEnd w:id="26"/>
-      <w:proofErr w:type="spellEnd"/>
     </w:p>
     <w:p>
       <w:pPr>
@@ -9183,35 +7401,7 @@
         <w:rPr>
           <w:rFonts w:ascii="Times New Roman" w:hAnsi="Times New Roman" w:cs="Times New Roman"/>
         </w:rPr>
-        <w:t xml:space="preserve">Donald J. </w:t>
-      </w:r>
-      <w:proofErr w:type="spellStart"/>
-      <w:r>
-        <w:rPr>
-          <w:rFonts w:ascii="Times New Roman" w:hAnsi="Times New Roman" w:cs="Times New Roman"/>
-        </w:rPr>
-        <w:t>Norris</w:t>
-      </w:r>
-      <w:proofErr w:type="spellEnd"/>
-      <w:r>
-        <w:rPr>
-          <w:rFonts w:ascii="Times New Roman" w:hAnsi="Times New Roman" w:cs="Times New Roman"/>
-        </w:rPr>
-        <w:t xml:space="preserve"> Uczenie maszynowe na </w:t>
-      </w:r>
-      <w:proofErr w:type="spellStart"/>
-      <w:r>
-        <w:rPr>
-          <w:rFonts w:ascii="Times New Roman" w:hAnsi="Times New Roman" w:cs="Times New Roman"/>
-        </w:rPr>
-        <w:t>Raspberry</w:t>
-      </w:r>
-      <w:proofErr w:type="spellEnd"/>
-      <w:r>
-        <w:rPr>
-          <w:rFonts w:ascii="Times New Roman" w:hAnsi="Times New Roman" w:cs="Times New Roman"/>
-        </w:rPr>
-        <w:t xml:space="preserve"> Pi Eksperymentowanie z danymi i rozpoznawaniem obrazów</w:t>
+        <w:t>Donald J. Norris Uczenie maszynowe na Raspberry Pi Eksperymentowanie z danymi i rozpoznawaniem obrazów</w:t>
       </w:r>
     </w:p>
     <w:p>
@@ -9240,95 +7430,13 @@
           <w:lang w:val="en-US"/>
         </w:rPr>
       </w:pPr>
-      <w:proofErr w:type="spellStart"/>
-      <w:r>
-        <w:rPr>
-          <w:rFonts w:ascii="Times New Roman" w:hAnsi="Times New Roman" w:cs="Times New Roman"/>
-          <w:lang w:val="en-US"/>
-        </w:rPr>
-        <w:t>Valentiono</w:t>
-      </w:r>
-      <w:proofErr w:type="spellEnd"/>
-      <w:r>
-        <w:rPr>
-          <w:rFonts w:ascii="Times New Roman" w:hAnsi="Times New Roman" w:cs="Times New Roman"/>
-          <w:lang w:val="en-US"/>
-        </w:rPr>
-        <w:t xml:space="preserve"> </w:t>
-      </w:r>
-      <w:proofErr w:type="spellStart"/>
-      <w:r>
-        <w:rPr>
-          <w:rFonts w:ascii="Times New Roman" w:hAnsi="Times New Roman" w:cs="Times New Roman"/>
-          <w:lang w:val="en-US"/>
-        </w:rPr>
-        <w:t>Zocca</w:t>
-      </w:r>
-      <w:proofErr w:type="spellEnd"/>
-      <w:r>
-        <w:rPr>
-          <w:rFonts w:ascii="Times New Roman" w:hAnsi="Times New Roman" w:cs="Times New Roman"/>
-          <w:lang w:val="en-US"/>
-        </w:rPr>
-        <w:t xml:space="preserve">, </w:t>
-      </w:r>
-      <w:proofErr w:type="spellStart"/>
-      <w:r>
-        <w:rPr>
-          <w:rFonts w:ascii="Times New Roman" w:hAnsi="Times New Roman" w:cs="Times New Roman"/>
-          <w:lang w:val="en-US"/>
-        </w:rPr>
-        <w:t>Gianmario</w:t>
-      </w:r>
-      <w:proofErr w:type="spellEnd"/>
-      <w:r>
-        <w:rPr>
-          <w:rFonts w:ascii="Times New Roman" w:hAnsi="Times New Roman" w:cs="Times New Roman"/>
-          <w:lang w:val="en-US"/>
-        </w:rPr>
-        <w:t xml:space="preserve"> </w:t>
-      </w:r>
-      <w:proofErr w:type="spellStart"/>
-      <w:r>
-        <w:rPr>
-          <w:rFonts w:ascii="Times New Roman" w:hAnsi="Times New Roman" w:cs="Times New Roman"/>
-          <w:lang w:val="en-US"/>
-        </w:rPr>
-        <w:t>Spacagna,Daniel</w:t>
-      </w:r>
-      <w:proofErr w:type="spellEnd"/>
-      <w:r>
-        <w:rPr>
-          <w:rFonts w:ascii="Times New Roman" w:hAnsi="Times New Roman" w:cs="Times New Roman"/>
-          <w:lang w:val="en-US"/>
-        </w:rPr>
-        <w:t xml:space="preserve"> Slater, Peter </w:t>
-      </w:r>
-      <w:proofErr w:type="spellStart"/>
-      <w:r>
-        <w:rPr>
-          <w:rFonts w:ascii="Times New Roman" w:hAnsi="Times New Roman" w:cs="Times New Roman"/>
-          <w:lang w:val="en-US"/>
-        </w:rPr>
-        <w:t>Roelants</w:t>
-      </w:r>
-      <w:proofErr w:type="spellEnd"/>
-      <w:r>
-        <w:rPr>
-          <w:rFonts w:ascii="Times New Roman" w:hAnsi="Times New Roman" w:cs="Times New Roman"/>
-          <w:lang w:val="en-US"/>
-        </w:rPr>
-        <w:t xml:space="preserve"> - Python Deep </w:t>
-      </w:r>
-      <w:proofErr w:type="spellStart"/>
-      <w:r>
-        <w:rPr>
-          <w:rFonts w:ascii="Times New Roman" w:hAnsi="Times New Roman" w:cs="Times New Roman"/>
-          <w:lang w:val="en-US"/>
-        </w:rPr>
-        <w:t>Learnin</w:t>
-      </w:r>
-      <w:proofErr w:type="spellEnd"/>
+      <w:r>
+        <w:rPr>
+          <w:rFonts w:ascii="Times New Roman" w:hAnsi="Times New Roman" w:cs="Times New Roman"/>
+          <w:lang w:val="en-US"/>
+        </w:rPr>
+        <w:t>Valentiono Zocca, Gianmario Spacagna,Daniel Slater, Peter Roelants - Python Deep Learnin</w:t>
+      </w:r>
     </w:p>
     <w:p>
       <w:pPr>
@@ -9375,37 +7483,12 @@
           <w:lang w:val="en-US"/>
         </w:rPr>
       </w:pPr>
-      <w:proofErr w:type="spellStart"/>
-      <w:r>
-        <w:rPr>
-          <w:rFonts w:ascii="Times New Roman" w:hAnsi="Times New Roman" w:cs="Times New Roman"/>
-          <w:lang w:val="en-US"/>
-        </w:rPr>
-        <w:t>Zuhaib</w:t>
-      </w:r>
-      <w:proofErr w:type="spellEnd"/>
-      <w:r>
-        <w:rPr>
-          <w:rFonts w:ascii="Times New Roman" w:hAnsi="Times New Roman" w:cs="Times New Roman"/>
-          <w:lang w:val="en-US"/>
-        </w:rPr>
-        <w:t xml:space="preserve"> Ahmed Shaikh, Umair Ali Khan, Muhammad </w:t>
-      </w:r>
-      <w:proofErr w:type="spellStart"/>
-      <w:r>
-        <w:rPr>
-          <w:rFonts w:ascii="Times New Roman" w:hAnsi="Times New Roman" w:cs="Times New Roman"/>
-          <w:lang w:val="en-US"/>
-        </w:rPr>
-        <w:t>Awais</w:t>
-      </w:r>
-      <w:proofErr w:type="spellEnd"/>
-      <w:r>
-        <w:rPr>
-          <w:rFonts w:ascii="Times New Roman" w:hAnsi="Times New Roman" w:cs="Times New Roman"/>
-          <w:lang w:val="en-US"/>
-        </w:rPr>
-        <w:t xml:space="preserve"> Rajput and Abdul Wahid Memon </w:t>
+      <w:r>
+        <w:rPr>
+          <w:rFonts w:ascii="Times New Roman" w:hAnsi="Times New Roman" w:cs="Times New Roman"/>
+          <w:lang w:val="en-US"/>
+        </w:rPr>
+        <w:t xml:space="preserve">Zuhaib Ahmed Shaikh, Umair Ali Khan, Muhammad Awais Rajput and Abdul Wahid Memon </w:t>
       </w:r>
       <w:hyperlink r:id="rId22" w:history="1">
         <w:r>
@@ -9612,8 +7695,119 @@
         </w:r>
       </w:hyperlink>
     </w:p>
+    <w:p>
+      <w:pPr>
+        <w:pStyle w:val="Akapitzlist"/>
+        <w:rPr>
+          <w:rFonts w:ascii="Times New Roman" w:hAnsi="Times New Roman" w:cs="Times New Roman"/>
+          <w:lang w:val="en-US"/>
+        </w:rPr>
+      </w:pPr>
+    </w:p>
+    <w:p>
+      <w:pPr>
+        <w:pStyle w:val="Standard"/>
+        <w:numPr>
+          <w:ilvl w:val="0"/>
+          <w:numId w:val="1"/>
+        </w:numPr>
+        <w:tabs>
+          <w:tab w:val="left" w:pos="1440"/>
+        </w:tabs>
+        <w:spacing w:line="216" w:lineRule="auto"/>
+        <w:ind w:left="720" w:right="2080" w:hanging="361"/>
+        <w:jc w:val="both"/>
+        <w:rPr>
+          <w:rFonts w:ascii="Times New Roman" w:hAnsi="Times New Roman" w:cs="Times New Roman"/>
+          <w:lang w:val="en-US"/>
+        </w:rPr>
+      </w:pPr>
+      <w:hyperlink r:id="rId27" w:history="1">
+        <w:r>
+          <w:rPr>
+            <w:rStyle w:val="Hipercze"/>
+            <w:rFonts w:ascii="Times New Roman" w:hAnsi="Times New Roman" w:cs="Times New Roman"/>
+            <w:lang w:val="en-US"/>
+          </w:rPr>
+          <w:t>https://www.tensorflow.org/lite/guide/</w:t>
+        </w:r>
+      </w:hyperlink>
+    </w:p>
+    <w:p>
+      <w:pPr>
+        <w:pStyle w:val="Akapitzlist"/>
+        <w:rPr>
+          <w:rFonts w:ascii="Times New Roman" w:hAnsi="Times New Roman" w:cs="Times New Roman"/>
+          <w:lang w:val="en-US"/>
+        </w:rPr>
+      </w:pPr>
+    </w:p>
+    <w:p>
+      <w:pPr>
+        <w:pStyle w:val="Standard"/>
+        <w:numPr>
+          <w:ilvl w:val="0"/>
+          <w:numId w:val="1"/>
+        </w:numPr>
+        <w:tabs>
+          <w:tab w:val="left" w:pos="1440"/>
+        </w:tabs>
+        <w:spacing w:line="216" w:lineRule="auto"/>
+        <w:ind w:left="720" w:right="2080" w:hanging="361"/>
+        <w:jc w:val="both"/>
+        <w:rPr>
+          <w:rFonts w:ascii="Times New Roman" w:hAnsi="Times New Roman" w:cs="Times New Roman"/>
+          <w:lang w:val="en-US"/>
+        </w:rPr>
+      </w:pPr>
+      <w:hyperlink r:id="rId28" w:history="1">
+        <w:r>
+          <w:rPr>
+            <w:rStyle w:val="Hipercze"/>
+            <w:rFonts w:ascii="Times New Roman" w:hAnsi="Times New Roman" w:cs="Times New Roman"/>
+            <w:lang w:val="en-US"/>
+          </w:rPr>
+          <w:t>https://docs.opencv.org/4.x/d9/df8/tutorial_root.html</w:t>
+        </w:r>
+      </w:hyperlink>
+    </w:p>
+    <w:p>
+      <w:pPr>
+        <w:pStyle w:val="Akapitzlist"/>
+        <w:rPr>
+          <w:rFonts w:ascii="Times New Roman" w:hAnsi="Times New Roman" w:cs="Times New Roman"/>
+          <w:lang w:val="en-US"/>
+        </w:rPr>
+      </w:pPr>
+    </w:p>
+    <w:p>
+      <w:pPr>
+        <w:pStyle w:val="Standard"/>
+        <w:numPr>
+          <w:ilvl w:val="0"/>
+          <w:numId w:val="1"/>
+        </w:numPr>
+        <w:tabs>
+          <w:tab w:val="left" w:pos="1440"/>
+        </w:tabs>
+        <w:spacing w:line="216" w:lineRule="auto"/>
+        <w:ind w:left="720" w:right="2080" w:hanging="361"/>
+        <w:jc w:val="both"/>
+        <w:rPr>
+          <w:rFonts w:ascii="Times New Roman" w:hAnsi="Times New Roman" w:cs="Times New Roman"/>
+          <w:lang w:val="en-US"/>
+        </w:rPr>
+      </w:pPr>
+      <w:r>
+        <w:rPr>
+          <w:rFonts w:ascii="Times New Roman" w:hAnsi="Times New Roman" w:cs="Times New Roman"/>
+          <w:lang w:val="en-US"/>
+        </w:rPr>
+        <w:t>https://tesseract-ocr.github.io/tessdoc/</w:t>
+      </w:r>
+    </w:p>
     <w:sectPr>
-      <w:footerReference w:type="default" r:id="rId27"/>
+      <w:footerReference w:type="default" r:id="rId29"/>
       <w:pgSz w:w="11906" w:h="16838"/>
       <w:pgMar w:top="1134" w:right="1134" w:bottom="1134" w:left="1134" w:header="708" w:footer="708" w:gutter="0"/>
       <w:cols w:space="708"/>
@@ -9653,6 +7847,7 @@
         <w:docPartUnique/>
       </w:docPartObj>
     </w:sdtPr>
+    <w:sdtEndPr/>
     <w:sdtContent>
       <w:p>
         <w:pPr>
@@ -10558,6 +8753,33 @@
       <w:szCs w:val="21"/>
     </w:rPr>
   </w:style>
+  <w:style w:type="paragraph" w:styleId="Akapitzlist">
+    <w:name w:val="List Paragraph"/>
+    <w:basedOn w:val="Normalny"/>
+    <w:uiPriority w:val="34"/>
+    <w:qFormat/>
+    <w:rsid w:val="00A1615E"/>
+    <w:pPr>
+      <w:ind w:left="720"/>
+      <w:contextualSpacing/>
+    </w:pPr>
+    <w:rPr>
+      <w:rFonts w:cs="Mangal"/>
+      <w:szCs w:val="21"/>
+    </w:rPr>
+  </w:style>
+  <w:style w:type="character" w:styleId="Nierozpoznanawzmianka">
+    <w:name w:val="Unresolved Mention"/>
+    <w:basedOn w:val="Domylnaczcionkaakapitu"/>
+    <w:uiPriority w:val="99"/>
+    <w:semiHidden/>
+    <w:unhideWhenUsed/>
+    <w:rsid w:val="00A1615E"/>
+    <w:rPr>
+      <w:color w:val="605E5C"/>
+      <w:shd w:val="clear" w:color="auto" w:fill="E1DFDD"/>
+    </w:rPr>
+  </w:style>
 </w:styles>
 </file>
 
